--- a/Lab 03 - Laravel Controladores y Vistas.docx
+++ b/Lab 03 - Laravel Controladores y Vistas.docx
@@ -17518,8 +17518,6 @@
           <w:sz w:val="17"/>
         </w:rPr>
       </w:pPr>
-      <w:bookmarkStart w:id="0" w:name="_GoBack"/>
-      <w:bookmarkEnd w:id="0"/>
     </w:p>
     <w:p>
       <w:pPr>
@@ -19259,985 +19257,79 @@
     </w:p>
     <w:p>
       <w:pPr>
-        <w:pStyle w:val="Textoindependiente"/>
-        <w:rPr>
-          <w:rFonts w:ascii="Arial"/>
-          <w:b/>
-        </w:rPr>
-      </w:pPr>
-    </w:p>
-    <w:p>
-      <w:pPr>
-        <w:pStyle w:val="Textoindependiente"/>
-        <w:spacing w:before="9"/>
-        <w:rPr>
-          <w:rFonts w:ascii="Arial"/>
-          <w:b/>
-          <w:sz w:val="14"/>
-        </w:rPr>
+        <w:pStyle w:val="Ttulo1"/>
+        <w:numPr>
+          <w:ilvl w:val="0"/>
+          <w:numId w:val="16"/>
+        </w:numPr>
+        <w:spacing w:before="92"/>
       </w:pPr>
       <w:r>
-        <w:rPr>
-          <w:noProof/>
-        </w:rPr>
-        <mc:AlternateContent>
-          <mc:Choice Requires="wps">
-            <w:drawing>
-              <wp:anchor distT="0" distB="0" distL="0" distR="0" simplePos="0" relativeHeight="251651584" behindDoc="1" locked="0" layoutInCell="1" allowOverlap="1">
-                <wp:simplePos x="0" y="0"/>
-                <wp:positionH relativeFrom="page">
-                  <wp:posOffset>718820</wp:posOffset>
-                </wp:positionH>
-                <wp:positionV relativeFrom="paragraph">
-                  <wp:posOffset>138430</wp:posOffset>
-                </wp:positionV>
-                <wp:extent cx="6279515" cy="0"/>
-                <wp:effectExtent l="13970" t="7620" r="12065" b="11430"/>
-                <wp:wrapTopAndBottom/>
-                <wp:docPr id="50" name="Line 26"/>
-                <wp:cNvGraphicFramePr>
-                  <a:graphicFrameLocks xmlns:a="http://schemas.openxmlformats.org/drawingml/2006/main"/>
-                </wp:cNvGraphicFramePr>
-                <a:graphic xmlns:a="http://schemas.openxmlformats.org/drawingml/2006/main">
-                  <a:graphicData uri="http://schemas.microsoft.com/office/word/2010/wordprocessingShape">
-                    <wps:wsp>
-                      <wps:cNvCnPr>
-                        <a:cxnSpLocks noChangeShapeType="1"/>
-                      </wps:cNvCnPr>
-                      <wps:spPr bwMode="auto">
-                        <a:xfrm>
-                          <a:off x="0" y="0"/>
-                          <a:ext cx="6279515" cy="0"/>
-                        </a:xfrm>
-                        <a:prstGeom prst="line">
-                          <a:avLst/>
-                        </a:prstGeom>
-                        <a:noFill/>
-                        <a:ln w="11303">
-                          <a:solidFill>
-                            <a:srgbClr val="000000"/>
-                          </a:solidFill>
-                          <a:prstDash val="solid"/>
-                          <a:round/>
-                          <a:headEnd/>
-                          <a:tailEnd/>
-                        </a:ln>
-                        <a:extLst>
-                          <a:ext uri="{909E8E84-426E-40DD-AFC4-6F175D3DCCD1}">
-                            <a14:hiddenFill xmlns:a14="http://schemas.microsoft.com/office/drawing/2010/main">
-                              <a:noFill/>
-                            </a14:hiddenFill>
-                          </a:ext>
-                        </a:extLst>
-                      </wps:spPr>
-                      <wps:bodyPr/>
-                    </wps:wsp>
-                  </a:graphicData>
-                </a:graphic>
-                <wp14:sizeRelH relativeFrom="page">
-                  <wp14:pctWidth>0</wp14:pctWidth>
-                </wp14:sizeRelH>
-                <wp14:sizeRelV relativeFrom="page">
-                  <wp14:pctHeight>0</wp14:pctHeight>
-                </wp14:sizeRelV>
-              </wp:anchor>
-            </w:drawing>
-          </mc:Choice>
-          <mc:Fallback>
-            <w:pict>
-              <v:line w14:anchorId="2C319E95" id="Line 26" o:spid="_x0000_s1026" style="position:absolute;z-index:-251664896;visibility:visible;mso-wrap-style:square;mso-width-percent:0;mso-height-percent:0;mso-wrap-distance-left:0;mso-wrap-distance-top:0;mso-wrap-distance-right:0;mso-wrap-distance-bottom:0;mso-position-horizontal:absolute;mso-position-horizontal-relative:page;mso-position-vertical:absolute;mso-position-vertical-relative:text;mso-width-percent:0;mso-height-percent:0;mso-width-relative:page;mso-height-relative:page" from="56.6pt,10.9pt" to="551.05pt,10.9pt" o:gfxdata="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" strokeweight=".89pt">
-                <w10:wrap type="topAndBottom" anchorx="page"/>
-              </v:line>
-            </w:pict>
-          </mc:Fallback>
-        </mc:AlternateContent>
+        <w:t>Al ejecutar el archivo me salieron demasiados errores de “</w:t>
+      </w:r>
+      <w:proofErr w:type="spellStart"/>
+      <w:r>
+        <w:t>spacename</w:t>
+      </w:r>
+      <w:proofErr w:type="spellEnd"/>
+      <w:r>
+        <w:t>”.</w:t>
       </w:r>
     </w:p>
     <w:p>
       <w:pPr>
-        <w:pStyle w:val="Textoindependiente"/>
-        <w:rPr>
-          <w:rFonts w:ascii="Arial"/>
-          <w:b/>
-        </w:rPr>
-      </w:pPr>
-    </w:p>
-    <w:p>
-      <w:pPr>
-        <w:pStyle w:val="Textoindependiente"/>
-        <w:spacing w:before="6"/>
-        <w:rPr>
-          <w:rFonts w:ascii="Arial"/>
-          <w:b/>
-          <w:sz w:val="12"/>
-        </w:rPr>
+        <w:pStyle w:val="Ttulo1"/>
+        <w:numPr>
+          <w:ilvl w:val="0"/>
+          <w:numId w:val="16"/>
+        </w:numPr>
+        <w:spacing w:before="92"/>
       </w:pPr>
       <w:r>
-        <w:rPr>
-          <w:noProof/>
-        </w:rPr>
-        <mc:AlternateContent>
-          <mc:Choice Requires="wps">
-            <w:drawing>
-              <wp:anchor distT="0" distB="0" distL="0" distR="0" simplePos="0" relativeHeight="251652608" behindDoc="1" locked="0" layoutInCell="1" allowOverlap="1">
-                <wp:simplePos x="0" y="0"/>
-                <wp:positionH relativeFrom="page">
-                  <wp:posOffset>718820</wp:posOffset>
-                </wp:positionH>
-                <wp:positionV relativeFrom="paragraph">
-                  <wp:posOffset>121920</wp:posOffset>
-                </wp:positionV>
-                <wp:extent cx="6279515" cy="0"/>
-                <wp:effectExtent l="13970" t="13335" r="12065" b="5715"/>
-                <wp:wrapTopAndBottom/>
-                <wp:docPr id="48" name="Line 25"/>
-                <wp:cNvGraphicFramePr>
-                  <a:graphicFrameLocks xmlns:a="http://schemas.openxmlformats.org/drawingml/2006/main"/>
-                </wp:cNvGraphicFramePr>
-                <a:graphic xmlns:a="http://schemas.openxmlformats.org/drawingml/2006/main">
-                  <a:graphicData uri="http://schemas.microsoft.com/office/word/2010/wordprocessingShape">
-                    <wps:wsp>
-                      <wps:cNvCnPr>
-                        <a:cxnSpLocks noChangeShapeType="1"/>
-                      </wps:cNvCnPr>
-                      <wps:spPr bwMode="auto">
-                        <a:xfrm>
-                          <a:off x="0" y="0"/>
-                          <a:ext cx="6279515" cy="0"/>
-                        </a:xfrm>
-                        <a:prstGeom prst="line">
-                          <a:avLst/>
-                        </a:prstGeom>
-                        <a:noFill/>
-                        <a:ln w="11303">
-                          <a:solidFill>
-                            <a:srgbClr val="000000"/>
-                          </a:solidFill>
-                          <a:prstDash val="solid"/>
-                          <a:round/>
-                          <a:headEnd/>
-                          <a:tailEnd/>
-                        </a:ln>
-                        <a:extLst>
-                          <a:ext uri="{909E8E84-426E-40DD-AFC4-6F175D3DCCD1}">
-                            <a14:hiddenFill xmlns:a14="http://schemas.microsoft.com/office/drawing/2010/main">
-                              <a:noFill/>
-                            </a14:hiddenFill>
-                          </a:ext>
-                        </a:extLst>
-                      </wps:spPr>
-                      <wps:bodyPr/>
-                    </wps:wsp>
-                  </a:graphicData>
-                </a:graphic>
-                <wp14:sizeRelH relativeFrom="page">
-                  <wp14:pctWidth>0</wp14:pctWidth>
-                </wp14:sizeRelH>
-                <wp14:sizeRelV relativeFrom="page">
-                  <wp14:pctHeight>0</wp14:pctHeight>
-                </wp14:sizeRelV>
-              </wp:anchor>
-            </w:drawing>
-          </mc:Choice>
-          <mc:Fallback>
-            <w:pict>
-              <v:line w14:anchorId="43FB7F57" id="Line 25" o:spid="_x0000_s1026" style="position:absolute;z-index:-251663872;visibility:visible;mso-wrap-style:square;mso-width-percent:0;mso-height-percent:0;mso-wrap-distance-left:0;mso-wrap-distance-top:0;mso-wrap-distance-right:0;mso-wrap-distance-bottom:0;mso-position-horizontal:absolute;mso-position-horizontal-relative:page;mso-position-vertical:absolute;mso-position-vertical-relative:text;mso-width-percent:0;mso-height-percent:0;mso-width-relative:page;mso-height-relative:page" from="56.6pt,9.6pt" to="551.05pt,9.6pt" o:gfxdata="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" strokeweight=".89pt">
-                <w10:wrap type="topAndBottom" anchorx="page"/>
-              </v:line>
-            </w:pict>
-          </mc:Fallback>
-        </mc:AlternateContent>
+        <w:t xml:space="preserve">Todo el manejo de los archivos se </w:t>
+      </w:r>
+      <w:proofErr w:type="spellStart"/>
+      <w:r>
+        <w:t>logro</w:t>
+      </w:r>
+      <w:proofErr w:type="spellEnd"/>
+      <w:r>
+        <w:t xml:space="preserve"> mediante los controladores.</w:t>
       </w:r>
     </w:p>
     <w:p>
       <w:pPr>
-        <w:pStyle w:val="Textoindependiente"/>
-        <w:rPr>
-          <w:rFonts w:ascii="Arial"/>
-          <w:b/>
-        </w:rPr>
-      </w:pPr>
-    </w:p>
-    <w:p>
-      <w:pPr>
-        <w:pStyle w:val="Textoindependiente"/>
-        <w:spacing w:before="6"/>
-        <w:rPr>
-          <w:rFonts w:ascii="Arial"/>
-          <w:b/>
-          <w:sz w:val="12"/>
-        </w:rPr>
+        <w:pStyle w:val="Ttulo1"/>
+        <w:numPr>
+          <w:ilvl w:val="0"/>
+          <w:numId w:val="16"/>
+        </w:numPr>
+        <w:spacing w:before="92"/>
       </w:pPr>
       <w:r>
-        <w:rPr>
-          <w:noProof/>
-        </w:rPr>
-        <mc:AlternateContent>
-          <mc:Choice Requires="wpg">
-            <w:drawing>
-              <wp:anchor distT="0" distB="0" distL="0" distR="0" simplePos="0" relativeHeight="251653632" behindDoc="1" locked="0" layoutInCell="1" allowOverlap="1">
-                <wp:simplePos x="0" y="0"/>
-                <wp:positionH relativeFrom="page">
-                  <wp:posOffset>718820</wp:posOffset>
-                </wp:positionH>
-                <wp:positionV relativeFrom="paragraph">
-                  <wp:posOffset>116205</wp:posOffset>
-                </wp:positionV>
-                <wp:extent cx="6286500" cy="11430"/>
-                <wp:effectExtent l="13970" t="1270" r="5080" b="6350"/>
-                <wp:wrapTopAndBottom/>
-                <wp:docPr id="42" name="Group 22"/>
-                <wp:cNvGraphicFramePr>
-                  <a:graphicFrameLocks xmlns:a="http://schemas.openxmlformats.org/drawingml/2006/main"/>
-                </wp:cNvGraphicFramePr>
-                <a:graphic xmlns:a="http://schemas.openxmlformats.org/drawingml/2006/main">
-                  <a:graphicData uri="http://schemas.microsoft.com/office/word/2010/wordprocessingGroup">
-                    <wpg:wgp>
-                      <wpg:cNvGrpSpPr>
-                        <a:grpSpLocks/>
-                      </wpg:cNvGrpSpPr>
-                      <wpg:grpSpPr bwMode="auto">
-                        <a:xfrm>
-                          <a:off x="0" y="0"/>
-                          <a:ext cx="6286500" cy="11430"/>
-                          <a:chOff x="1133" y="183"/>
-                          <a:chExt cx="9900" cy="18"/>
-                        </a:xfrm>
-                      </wpg:grpSpPr>
-                      <wps:wsp>
-                        <wps:cNvPr id="44" name="Line 24"/>
-                        <wps:cNvCnPr>
-                          <a:cxnSpLocks noChangeShapeType="1"/>
-                        </wps:cNvCnPr>
-                        <wps:spPr bwMode="auto">
-                          <a:xfrm>
-                            <a:off x="1133" y="192"/>
-                            <a:ext cx="6222" cy="0"/>
-                          </a:xfrm>
-                          <a:prstGeom prst="line">
-                            <a:avLst/>
-                          </a:prstGeom>
-                          <a:noFill/>
-                          <a:ln w="11303">
-                            <a:solidFill>
-                              <a:srgbClr val="000000"/>
-                            </a:solidFill>
-                            <a:prstDash val="solid"/>
-                            <a:round/>
-                            <a:headEnd/>
-                            <a:tailEnd/>
-                          </a:ln>
-                          <a:extLst>
-                            <a:ext uri="{909E8E84-426E-40DD-AFC4-6F175D3DCCD1}">
-                              <a14:hiddenFill xmlns:a14="http://schemas.microsoft.com/office/drawing/2010/main">
-                                <a:noFill/>
-                              </a14:hiddenFill>
-                            </a:ext>
-                          </a:extLst>
-                        </wps:spPr>
-                        <wps:bodyPr/>
-                      </wps:wsp>
-                      <wps:wsp>
-                        <wps:cNvPr id="46" name="Line 23"/>
-                        <wps:cNvCnPr>
-                          <a:cxnSpLocks noChangeShapeType="1"/>
-                        </wps:cNvCnPr>
-                        <wps:spPr bwMode="auto">
-                          <a:xfrm>
-                            <a:off x="7366" y="192"/>
-                            <a:ext cx="3666" cy="0"/>
-                          </a:xfrm>
-                          <a:prstGeom prst="line">
-                            <a:avLst/>
-                          </a:prstGeom>
-                          <a:noFill/>
-                          <a:ln w="11303">
-                            <a:solidFill>
-                              <a:srgbClr val="000000"/>
-                            </a:solidFill>
-                            <a:prstDash val="solid"/>
-                            <a:round/>
-                            <a:headEnd/>
-                            <a:tailEnd/>
-                          </a:ln>
-                          <a:extLst>
-                            <a:ext uri="{909E8E84-426E-40DD-AFC4-6F175D3DCCD1}">
-                              <a14:hiddenFill xmlns:a14="http://schemas.microsoft.com/office/drawing/2010/main">
-                                <a:noFill/>
-                              </a14:hiddenFill>
-                            </a:ext>
-                          </a:extLst>
-                        </wps:spPr>
-                        <wps:bodyPr/>
-                      </wps:wsp>
-                    </wpg:wgp>
-                  </a:graphicData>
-                </a:graphic>
-                <wp14:sizeRelH relativeFrom="page">
-                  <wp14:pctWidth>0</wp14:pctWidth>
-                </wp14:sizeRelH>
-                <wp14:sizeRelV relativeFrom="page">
-                  <wp14:pctHeight>0</wp14:pctHeight>
-                </wp14:sizeRelV>
-              </wp:anchor>
-            </w:drawing>
-          </mc:Choice>
-          <mc:Fallback>
-            <w:pict>
-              <v:group w14:anchorId="44021416" id="Group 22" o:spid="_x0000_s1026" style="position:absolute;margin-left:56.6pt;margin-top:9.15pt;width:495pt;height:.9pt;z-index:-251662848;mso-wrap-distance-left:0;mso-wrap-distance-right:0;mso-position-horizontal-relative:page" coordorigin="1133,183" coordsize="9900,18" o:gfxdata="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">
-                <v:line id="Line 24" o:spid="_x0000_s1027" style="position:absolute;visibility:visible;mso-wrap-style:square" from="1133,192" to="7355,192" o:connectortype="straight" o:gfxdata="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" strokeweight=".89pt"/>
-                <v:line id="Line 23" o:spid="_x0000_s1028" style="position:absolute;visibility:visible;mso-wrap-style:square" from="7366,192" to="11032,192" o:connectortype="straight" o:gfxdata="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" strokeweight=".89pt"/>
-                <w10:wrap type="topAndBottom" anchorx="page"/>
-              </v:group>
-            </w:pict>
-          </mc:Fallback>
-        </mc:AlternateContent>
+        <w:t xml:space="preserve">Tuvimos que cambiar algunos nombres de variables que estaban en </w:t>
+      </w:r>
+      <w:proofErr w:type="spellStart"/>
+      <w:r>
+        <w:t>ingles</w:t>
+      </w:r>
+      <w:proofErr w:type="spellEnd"/>
+      <w:r>
+        <w:t>.</w:t>
       </w:r>
     </w:p>
     <w:p>
       <w:pPr>
-        <w:pStyle w:val="Textoindependiente"/>
-        <w:rPr>
-          <w:rFonts w:ascii="Arial"/>
-          <w:b/>
-        </w:rPr>
-      </w:pPr>
-    </w:p>
-    <w:p>
-      <w:pPr>
-        <w:pStyle w:val="Textoindependiente"/>
-        <w:spacing w:before="6"/>
-        <w:rPr>
-          <w:rFonts w:ascii="Arial"/>
-          <w:b/>
-          <w:sz w:val="12"/>
-        </w:rPr>
+        <w:pStyle w:val="Ttulo1"/>
+        <w:numPr>
+          <w:ilvl w:val="0"/>
+          <w:numId w:val="16"/>
+        </w:numPr>
+        <w:spacing w:before="92"/>
       </w:pPr>
       <w:r>
-        <w:rPr>
-          <w:noProof/>
-        </w:rPr>
-        <mc:AlternateContent>
-          <mc:Choice Requires="wps">
-            <w:drawing>
-              <wp:anchor distT="0" distB="0" distL="0" distR="0" simplePos="0" relativeHeight="251654656" behindDoc="1" locked="0" layoutInCell="1" allowOverlap="1">
-                <wp:simplePos x="0" y="0"/>
-                <wp:positionH relativeFrom="page">
-                  <wp:posOffset>718820</wp:posOffset>
-                </wp:positionH>
-                <wp:positionV relativeFrom="paragraph">
-                  <wp:posOffset>121920</wp:posOffset>
-                </wp:positionV>
-                <wp:extent cx="6279515" cy="0"/>
-                <wp:effectExtent l="13970" t="10160" r="12065" b="8890"/>
-                <wp:wrapTopAndBottom/>
-                <wp:docPr id="40" name="Line 21"/>
-                <wp:cNvGraphicFramePr>
-                  <a:graphicFrameLocks xmlns:a="http://schemas.openxmlformats.org/drawingml/2006/main"/>
-                </wp:cNvGraphicFramePr>
-                <a:graphic xmlns:a="http://schemas.openxmlformats.org/drawingml/2006/main">
-                  <a:graphicData uri="http://schemas.microsoft.com/office/word/2010/wordprocessingShape">
-                    <wps:wsp>
-                      <wps:cNvCnPr>
-                        <a:cxnSpLocks noChangeShapeType="1"/>
-                      </wps:cNvCnPr>
-                      <wps:spPr bwMode="auto">
-                        <a:xfrm>
-                          <a:off x="0" y="0"/>
-                          <a:ext cx="6279515" cy="0"/>
-                        </a:xfrm>
-                        <a:prstGeom prst="line">
-                          <a:avLst/>
-                        </a:prstGeom>
-                        <a:noFill/>
-                        <a:ln w="11303">
-                          <a:solidFill>
-                            <a:srgbClr val="000000"/>
-                          </a:solidFill>
-                          <a:prstDash val="solid"/>
-                          <a:round/>
-                          <a:headEnd/>
-                          <a:tailEnd/>
-                        </a:ln>
-                        <a:extLst>
-                          <a:ext uri="{909E8E84-426E-40DD-AFC4-6F175D3DCCD1}">
-                            <a14:hiddenFill xmlns:a14="http://schemas.microsoft.com/office/drawing/2010/main">
-                              <a:noFill/>
-                            </a14:hiddenFill>
-                          </a:ext>
-                        </a:extLst>
-                      </wps:spPr>
-                      <wps:bodyPr/>
-                    </wps:wsp>
-                  </a:graphicData>
-                </a:graphic>
-                <wp14:sizeRelH relativeFrom="page">
-                  <wp14:pctWidth>0</wp14:pctWidth>
-                </wp14:sizeRelH>
-                <wp14:sizeRelV relativeFrom="page">
-                  <wp14:pctHeight>0</wp14:pctHeight>
-                </wp14:sizeRelV>
-              </wp:anchor>
-            </w:drawing>
-          </mc:Choice>
-          <mc:Fallback>
-            <w:pict>
-              <v:line w14:anchorId="33A481D4" id="Line 21" o:spid="_x0000_s1026" style="position:absolute;z-index:-251661824;visibility:visible;mso-wrap-style:square;mso-width-percent:0;mso-height-percent:0;mso-wrap-distance-left:0;mso-wrap-distance-top:0;mso-wrap-distance-right:0;mso-wrap-distance-bottom:0;mso-position-horizontal:absolute;mso-position-horizontal-relative:page;mso-position-vertical:absolute;mso-position-vertical-relative:text;mso-width-percent:0;mso-height-percent:0;mso-width-relative:page;mso-height-relative:page" from="56.6pt,9.6pt" to="551.05pt,9.6pt" o:gfxdata="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" strokeweight=".89pt">
-                <w10:wrap type="topAndBottom" anchorx="page"/>
-              </v:line>
-            </w:pict>
-          </mc:Fallback>
-        </mc:AlternateContent>
+        <w:t>Visualizamos algunos errores en el laboratorio.</w:t>
       </w:r>
-    </w:p>
-    <w:p>
-      <w:pPr>
-        <w:pStyle w:val="Textoindependiente"/>
-        <w:rPr>
-          <w:rFonts w:ascii="Arial"/>
-          <w:b/>
-        </w:rPr>
-      </w:pPr>
-    </w:p>
-    <w:p>
-      <w:pPr>
-        <w:pStyle w:val="Textoindependiente"/>
-        <w:spacing w:before="6"/>
-        <w:rPr>
-          <w:rFonts w:ascii="Arial"/>
-          <w:b/>
-          <w:sz w:val="12"/>
-        </w:rPr>
-      </w:pPr>
-      <w:r>
-        <w:rPr>
-          <w:noProof/>
-        </w:rPr>
-        <mc:AlternateContent>
-          <mc:Choice Requires="wps">
-            <w:drawing>
-              <wp:anchor distT="0" distB="0" distL="0" distR="0" simplePos="0" relativeHeight="251655680" behindDoc="1" locked="0" layoutInCell="1" allowOverlap="1">
-                <wp:simplePos x="0" y="0"/>
-                <wp:positionH relativeFrom="page">
-                  <wp:posOffset>718820</wp:posOffset>
-                </wp:positionH>
-                <wp:positionV relativeFrom="paragraph">
-                  <wp:posOffset>121920</wp:posOffset>
-                </wp:positionV>
-                <wp:extent cx="6279515" cy="0"/>
-                <wp:effectExtent l="13970" t="13335" r="12065" b="5715"/>
-                <wp:wrapTopAndBottom/>
-                <wp:docPr id="38" name="Line 20"/>
-                <wp:cNvGraphicFramePr>
-                  <a:graphicFrameLocks xmlns:a="http://schemas.openxmlformats.org/drawingml/2006/main"/>
-                </wp:cNvGraphicFramePr>
-                <a:graphic xmlns:a="http://schemas.openxmlformats.org/drawingml/2006/main">
-                  <a:graphicData uri="http://schemas.microsoft.com/office/word/2010/wordprocessingShape">
-                    <wps:wsp>
-                      <wps:cNvCnPr>
-                        <a:cxnSpLocks noChangeShapeType="1"/>
-                      </wps:cNvCnPr>
-                      <wps:spPr bwMode="auto">
-                        <a:xfrm>
-                          <a:off x="0" y="0"/>
-                          <a:ext cx="6279515" cy="0"/>
-                        </a:xfrm>
-                        <a:prstGeom prst="line">
-                          <a:avLst/>
-                        </a:prstGeom>
-                        <a:noFill/>
-                        <a:ln w="11303">
-                          <a:solidFill>
-                            <a:srgbClr val="000000"/>
-                          </a:solidFill>
-                          <a:prstDash val="solid"/>
-                          <a:round/>
-                          <a:headEnd/>
-                          <a:tailEnd/>
-                        </a:ln>
-                        <a:extLst>
-                          <a:ext uri="{909E8E84-426E-40DD-AFC4-6F175D3DCCD1}">
-                            <a14:hiddenFill xmlns:a14="http://schemas.microsoft.com/office/drawing/2010/main">
-                              <a:noFill/>
-                            </a14:hiddenFill>
-                          </a:ext>
-                        </a:extLst>
-                      </wps:spPr>
-                      <wps:bodyPr/>
-                    </wps:wsp>
-                  </a:graphicData>
-                </a:graphic>
-                <wp14:sizeRelH relativeFrom="page">
-                  <wp14:pctWidth>0</wp14:pctWidth>
-                </wp14:sizeRelH>
-                <wp14:sizeRelV relativeFrom="page">
-                  <wp14:pctHeight>0</wp14:pctHeight>
-                </wp14:sizeRelV>
-              </wp:anchor>
-            </w:drawing>
-          </mc:Choice>
-          <mc:Fallback>
-            <w:pict>
-              <v:line w14:anchorId="045BBD08" id="Line 20" o:spid="_x0000_s1026" style="position:absolute;z-index:-251660800;visibility:visible;mso-wrap-style:square;mso-width-percent:0;mso-height-percent:0;mso-wrap-distance-left:0;mso-wrap-distance-top:0;mso-wrap-distance-right:0;mso-wrap-distance-bottom:0;mso-position-horizontal:absolute;mso-position-horizontal-relative:page;mso-position-vertical:absolute;mso-position-vertical-relative:text;mso-width-percent:0;mso-height-percent:0;mso-width-relative:page;mso-height-relative:page" from="56.6pt,9.6pt" to="551.05pt,9.6pt" o:gfxdata="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" strokeweight=".89pt">
-                <w10:wrap type="topAndBottom" anchorx="page"/>
-              </v:line>
-            </w:pict>
-          </mc:Fallback>
-        </mc:AlternateContent>
-      </w:r>
-    </w:p>
-    <w:p>
-      <w:pPr>
-        <w:pStyle w:val="Textoindependiente"/>
-        <w:rPr>
-          <w:rFonts w:ascii="Arial"/>
-          <w:b/>
-        </w:rPr>
-      </w:pPr>
-    </w:p>
-    <w:p>
-      <w:pPr>
-        <w:pStyle w:val="Textoindependiente"/>
-        <w:spacing w:before="6"/>
-        <w:rPr>
-          <w:rFonts w:ascii="Arial"/>
-          <w:b/>
-          <w:sz w:val="12"/>
-        </w:rPr>
-      </w:pPr>
-      <w:r>
-        <w:rPr>
-          <w:noProof/>
-        </w:rPr>
-        <mc:AlternateContent>
-          <mc:Choice Requires="wps">
-            <w:drawing>
-              <wp:anchor distT="0" distB="0" distL="0" distR="0" simplePos="0" relativeHeight="251656704" behindDoc="1" locked="0" layoutInCell="1" allowOverlap="1">
-                <wp:simplePos x="0" y="0"/>
-                <wp:positionH relativeFrom="page">
-                  <wp:posOffset>718820</wp:posOffset>
-                </wp:positionH>
-                <wp:positionV relativeFrom="paragraph">
-                  <wp:posOffset>121920</wp:posOffset>
-                </wp:positionV>
-                <wp:extent cx="6279515" cy="0"/>
-                <wp:effectExtent l="13970" t="6985" r="12065" b="12065"/>
-                <wp:wrapTopAndBottom/>
-                <wp:docPr id="36" name="Line 19"/>
-                <wp:cNvGraphicFramePr>
-                  <a:graphicFrameLocks xmlns:a="http://schemas.openxmlformats.org/drawingml/2006/main"/>
-                </wp:cNvGraphicFramePr>
-                <a:graphic xmlns:a="http://schemas.openxmlformats.org/drawingml/2006/main">
-                  <a:graphicData uri="http://schemas.microsoft.com/office/word/2010/wordprocessingShape">
-                    <wps:wsp>
-                      <wps:cNvCnPr>
-                        <a:cxnSpLocks noChangeShapeType="1"/>
-                      </wps:cNvCnPr>
-                      <wps:spPr bwMode="auto">
-                        <a:xfrm>
-                          <a:off x="0" y="0"/>
-                          <a:ext cx="6279515" cy="0"/>
-                        </a:xfrm>
-                        <a:prstGeom prst="line">
-                          <a:avLst/>
-                        </a:prstGeom>
-                        <a:noFill/>
-                        <a:ln w="11303">
-                          <a:solidFill>
-                            <a:srgbClr val="000000"/>
-                          </a:solidFill>
-                          <a:prstDash val="solid"/>
-                          <a:round/>
-                          <a:headEnd/>
-                          <a:tailEnd/>
-                        </a:ln>
-                        <a:extLst>
-                          <a:ext uri="{909E8E84-426E-40DD-AFC4-6F175D3DCCD1}">
-                            <a14:hiddenFill xmlns:a14="http://schemas.microsoft.com/office/drawing/2010/main">
-                              <a:noFill/>
-                            </a14:hiddenFill>
-                          </a:ext>
-                        </a:extLst>
-                      </wps:spPr>
-                      <wps:bodyPr/>
-                    </wps:wsp>
-                  </a:graphicData>
-                </a:graphic>
-                <wp14:sizeRelH relativeFrom="page">
-                  <wp14:pctWidth>0</wp14:pctWidth>
-                </wp14:sizeRelH>
-                <wp14:sizeRelV relativeFrom="page">
-                  <wp14:pctHeight>0</wp14:pctHeight>
-                </wp14:sizeRelV>
-              </wp:anchor>
-            </w:drawing>
-          </mc:Choice>
-          <mc:Fallback>
-            <w:pict>
-              <v:line w14:anchorId="4199B343" id="Line 19" o:spid="_x0000_s1026" style="position:absolute;z-index:-251659776;visibility:visible;mso-wrap-style:square;mso-width-percent:0;mso-height-percent:0;mso-wrap-distance-left:0;mso-wrap-distance-top:0;mso-wrap-distance-right:0;mso-wrap-distance-bottom:0;mso-position-horizontal:absolute;mso-position-horizontal-relative:page;mso-position-vertical:absolute;mso-position-vertical-relative:text;mso-width-percent:0;mso-height-percent:0;mso-width-relative:page;mso-height-relative:page" from="56.6pt,9.6pt" to="551.05pt,9.6pt" o:gfxdata="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" strokeweight=".89pt">
-                <w10:wrap type="topAndBottom" anchorx="page"/>
-              </v:line>
-            </w:pict>
-          </mc:Fallback>
-        </mc:AlternateContent>
-      </w:r>
-    </w:p>
-    <w:p>
-      <w:pPr>
-        <w:pStyle w:val="Textoindependiente"/>
-        <w:rPr>
-          <w:rFonts w:ascii="Arial"/>
-          <w:b/>
-        </w:rPr>
-      </w:pPr>
-    </w:p>
-    <w:p>
-      <w:pPr>
-        <w:pStyle w:val="Textoindependiente"/>
-        <w:spacing w:before="6"/>
-        <w:rPr>
-          <w:rFonts w:ascii="Arial"/>
-          <w:b/>
-          <w:sz w:val="12"/>
-        </w:rPr>
-      </w:pPr>
-      <w:r>
-        <w:rPr>
-          <w:noProof/>
-        </w:rPr>
-        <mc:AlternateContent>
-          <mc:Choice Requires="wps">
-            <w:drawing>
-              <wp:anchor distT="0" distB="0" distL="0" distR="0" simplePos="0" relativeHeight="251657728" behindDoc="1" locked="0" layoutInCell="1" allowOverlap="1">
-                <wp:simplePos x="0" y="0"/>
-                <wp:positionH relativeFrom="page">
-                  <wp:posOffset>718820</wp:posOffset>
-                </wp:positionH>
-                <wp:positionV relativeFrom="paragraph">
-                  <wp:posOffset>121920</wp:posOffset>
-                </wp:positionV>
-                <wp:extent cx="6279515" cy="0"/>
-                <wp:effectExtent l="13970" t="10160" r="12065" b="8890"/>
-                <wp:wrapTopAndBottom/>
-                <wp:docPr id="34" name="Line 18"/>
-                <wp:cNvGraphicFramePr>
-                  <a:graphicFrameLocks xmlns:a="http://schemas.openxmlformats.org/drawingml/2006/main"/>
-                </wp:cNvGraphicFramePr>
-                <a:graphic xmlns:a="http://schemas.openxmlformats.org/drawingml/2006/main">
-                  <a:graphicData uri="http://schemas.microsoft.com/office/word/2010/wordprocessingShape">
-                    <wps:wsp>
-                      <wps:cNvCnPr>
-                        <a:cxnSpLocks noChangeShapeType="1"/>
-                      </wps:cNvCnPr>
-                      <wps:spPr bwMode="auto">
-                        <a:xfrm>
-                          <a:off x="0" y="0"/>
-                          <a:ext cx="6279515" cy="0"/>
-                        </a:xfrm>
-                        <a:prstGeom prst="line">
-                          <a:avLst/>
-                        </a:prstGeom>
-                        <a:noFill/>
-                        <a:ln w="11303">
-                          <a:solidFill>
-                            <a:srgbClr val="000000"/>
-                          </a:solidFill>
-                          <a:prstDash val="solid"/>
-                          <a:round/>
-                          <a:headEnd/>
-                          <a:tailEnd/>
-                        </a:ln>
-                        <a:extLst>
-                          <a:ext uri="{909E8E84-426E-40DD-AFC4-6F175D3DCCD1}">
-                            <a14:hiddenFill xmlns:a14="http://schemas.microsoft.com/office/drawing/2010/main">
-                              <a:noFill/>
-                            </a14:hiddenFill>
-                          </a:ext>
-                        </a:extLst>
-                      </wps:spPr>
-                      <wps:bodyPr/>
-                    </wps:wsp>
-                  </a:graphicData>
-                </a:graphic>
-                <wp14:sizeRelH relativeFrom="page">
-                  <wp14:pctWidth>0</wp14:pctWidth>
-                </wp14:sizeRelH>
-                <wp14:sizeRelV relativeFrom="page">
-                  <wp14:pctHeight>0</wp14:pctHeight>
-                </wp14:sizeRelV>
-              </wp:anchor>
-            </w:drawing>
-          </mc:Choice>
-          <mc:Fallback>
-            <w:pict>
-              <v:line w14:anchorId="5365D4B8" id="Line 18" o:spid="_x0000_s1026" style="position:absolute;z-index:-251658752;visibility:visible;mso-wrap-style:square;mso-width-percent:0;mso-height-percent:0;mso-wrap-distance-left:0;mso-wrap-distance-top:0;mso-wrap-distance-right:0;mso-wrap-distance-bottom:0;mso-position-horizontal:absolute;mso-position-horizontal-relative:page;mso-position-vertical:absolute;mso-position-vertical-relative:text;mso-width-percent:0;mso-height-percent:0;mso-width-relative:page;mso-height-relative:page" from="56.6pt,9.6pt" to="551.05pt,9.6pt" o:gfxdata="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" strokeweight=".89pt">
-                <w10:wrap type="topAndBottom" anchorx="page"/>
-              </v:line>
-            </w:pict>
-          </mc:Fallback>
-        </mc:AlternateContent>
-      </w:r>
-    </w:p>
-    <w:p>
-      <w:pPr>
-        <w:pStyle w:val="Textoindependiente"/>
-        <w:rPr>
-          <w:rFonts w:ascii="Arial"/>
-          <w:b/>
-        </w:rPr>
-      </w:pPr>
-    </w:p>
-    <w:p>
-      <w:pPr>
-        <w:pStyle w:val="Textoindependiente"/>
-        <w:spacing w:before="6"/>
-        <w:rPr>
-          <w:rFonts w:ascii="Arial"/>
-          <w:b/>
-          <w:sz w:val="12"/>
-        </w:rPr>
-      </w:pPr>
-      <w:r>
-        <w:rPr>
-          <w:noProof/>
-        </w:rPr>
-        <mc:AlternateContent>
-          <mc:Choice Requires="wpg">
-            <w:drawing>
-              <wp:anchor distT="0" distB="0" distL="0" distR="0" simplePos="0" relativeHeight="251658752" behindDoc="1" locked="0" layoutInCell="1" allowOverlap="1">
-                <wp:simplePos x="0" y="0"/>
-                <wp:positionH relativeFrom="page">
-                  <wp:posOffset>718820</wp:posOffset>
-                </wp:positionH>
-                <wp:positionV relativeFrom="paragraph">
-                  <wp:posOffset>116205</wp:posOffset>
-                </wp:positionV>
-                <wp:extent cx="6289040" cy="11430"/>
-                <wp:effectExtent l="13970" t="7620" r="12065" b="0"/>
-                <wp:wrapTopAndBottom/>
-                <wp:docPr id="28" name="Group 15"/>
-                <wp:cNvGraphicFramePr>
-                  <a:graphicFrameLocks xmlns:a="http://schemas.openxmlformats.org/drawingml/2006/main"/>
-                </wp:cNvGraphicFramePr>
-                <a:graphic xmlns:a="http://schemas.openxmlformats.org/drawingml/2006/main">
-                  <a:graphicData uri="http://schemas.microsoft.com/office/word/2010/wordprocessingGroup">
-                    <wpg:wgp>
-                      <wpg:cNvGrpSpPr>
-                        <a:grpSpLocks/>
-                      </wpg:cNvGrpSpPr>
-                      <wpg:grpSpPr bwMode="auto">
-                        <a:xfrm>
-                          <a:off x="0" y="0"/>
-                          <a:ext cx="6289040" cy="11430"/>
-                          <a:chOff x="1133" y="183"/>
-                          <a:chExt cx="9904" cy="18"/>
-                        </a:xfrm>
-                      </wpg:grpSpPr>
-                      <wps:wsp>
-                        <wps:cNvPr id="30" name="Line 17"/>
-                        <wps:cNvCnPr>
-                          <a:cxnSpLocks noChangeShapeType="1"/>
-                        </wps:cNvCnPr>
-                        <wps:spPr bwMode="auto">
-                          <a:xfrm>
-                            <a:off x="1133" y="192"/>
-                            <a:ext cx="8219" cy="0"/>
-                          </a:xfrm>
-                          <a:prstGeom prst="line">
-                            <a:avLst/>
-                          </a:prstGeom>
-                          <a:noFill/>
-                          <a:ln w="11303">
-                            <a:solidFill>
-                              <a:srgbClr val="000000"/>
-                            </a:solidFill>
-                            <a:prstDash val="solid"/>
-                            <a:round/>
-                            <a:headEnd/>
-                            <a:tailEnd/>
-                          </a:ln>
-                          <a:extLst>
-                            <a:ext uri="{909E8E84-426E-40DD-AFC4-6F175D3DCCD1}">
-                              <a14:hiddenFill xmlns:a14="http://schemas.microsoft.com/office/drawing/2010/main">
-                                <a:noFill/>
-                              </a14:hiddenFill>
-                            </a:ext>
-                          </a:extLst>
-                        </wps:spPr>
-                        <wps:bodyPr/>
-                      </wps:wsp>
-                      <wps:wsp>
-                        <wps:cNvPr id="32" name="Line 16"/>
-                        <wps:cNvCnPr>
-                          <a:cxnSpLocks noChangeShapeType="1"/>
-                        </wps:cNvCnPr>
-                        <wps:spPr bwMode="auto">
-                          <a:xfrm>
-                            <a:off x="9367" y="192"/>
-                            <a:ext cx="1669" cy="0"/>
-                          </a:xfrm>
-                          <a:prstGeom prst="line">
-                            <a:avLst/>
-                          </a:prstGeom>
-                          <a:noFill/>
-                          <a:ln w="11303">
-                            <a:solidFill>
-                              <a:srgbClr val="000000"/>
-                            </a:solidFill>
-                            <a:prstDash val="solid"/>
-                            <a:round/>
-                            <a:headEnd/>
-                            <a:tailEnd/>
-                          </a:ln>
-                          <a:extLst>
-                            <a:ext uri="{909E8E84-426E-40DD-AFC4-6F175D3DCCD1}">
-                              <a14:hiddenFill xmlns:a14="http://schemas.microsoft.com/office/drawing/2010/main">
-                                <a:noFill/>
-                              </a14:hiddenFill>
-                            </a:ext>
-                          </a:extLst>
-                        </wps:spPr>
-                        <wps:bodyPr/>
-                      </wps:wsp>
-                    </wpg:wgp>
-                  </a:graphicData>
-                </a:graphic>
-                <wp14:sizeRelH relativeFrom="page">
-                  <wp14:pctWidth>0</wp14:pctWidth>
-                </wp14:sizeRelH>
-                <wp14:sizeRelV relativeFrom="page">
-                  <wp14:pctHeight>0</wp14:pctHeight>
-                </wp14:sizeRelV>
-              </wp:anchor>
-            </w:drawing>
-          </mc:Choice>
-          <mc:Fallback>
-            <w:pict>
-              <v:group w14:anchorId="2E63423A" id="Group 15" o:spid="_x0000_s1026" style="position:absolute;margin-left:56.6pt;margin-top:9.15pt;width:495.2pt;height:.9pt;z-index:-251657728;mso-wrap-distance-left:0;mso-wrap-distance-right:0;mso-position-horizontal-relative:page" coordorigin="1133,183" coordsize="9904,18" o:gfxdata="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">
-                <v:line id="Line 17" o:spid="_x0000_s1027" style="position:absolute;visibility:visible;mso-wrap-style:square" from="1133,192" to="9352,192" o:connectortype="straight" o:gfxdata="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" strokeweight=".89pt"/>
-                <v:line id="Line 16" o:spid="_x0000_s1028" style="position:absolute;visibility:visible;mso-wrap-style:square" from="9367,192" to="11036,192" o:connectortype="straight" o:gfxdata="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" strokeweight=".89pt"/>
-                <w10:wrap type="topAndBottom" anchorx="page"/>
-              </v:group>
-            </w:pict>
-          </mc:Fallback>
-        </mc:AlternateContent>
-      </w:r>
-    </w:p>
-    <w:p>
-      <w:pPr>
-        <w:pStyle w:val="Textoindependiente"/>
-        <w:rPr>
-          <w:rFonts w:ascii="Arial"/>
-          <w:b/>
-        </w:rPr>
-      </w:pPr>
-    </w:p>
-    <w:p>
-      <w:pPr>
-        <w:pStyle w:val="Textoindependiente"/>
-        <w:spacing w:before="6"/>
-        <w:rPr>
-          <w:rFonts w:ascii="Arial"/>
-          <w:b/>
-          <w:sz w:val="12"/>
-        </w:rPr>
-      </w:pPr>
-      <w:r>
-        <w:rPr>
-          <w:noProof/>
-        </w:rPr>
-        <mc:AlternateContent>
-          <mc:Choice Requires="wps">
-            <w:drawing>
-              <wp:anchor distT="0" distB="0" distL="0" distR="0" simplePos="0" relativeHeight="251659776" behindDoc="1" locked="0" layoutInCell="1" allowOverlap="1">
-                <wp:simplePos x="0" y="0"/>
-                <wp:positionH relativeFrom="page">
-                  <wp:posOffset>718820</wp:posOffset>
-                </wp:positionH>
-                <wp:positionV relativeFrom="paragraph">
-                  <wp:posOffset>121920</wp:posOffset>
-                </wp:positionV>
-                <wp:extent cx="6279515" cy="0"/>
-                <wp:effectExtent l="13970" t="6985" r="12065" b="12065"/>
-                <wp:wrapTopAndBottom/>
-                <wp:docPr id="26" name="Line 14"/>
-                <wp:cNvGraphicFramePr>
-                  <a:graphicFrameLocks xmlns:a="http://schemas.openxmlformats.org/drawingml/2006/main"/>
-                </wp:cNvGraphicFramePr>
-                <a:graphic xmlns:a="http://schemas.openxmlformats.org/drawingml/2006/main">
-                  <a:graphicData uri="http://schemas.microsoft.com/office/word/2010/wordprocessingShape">
-                    <wps:wsp>
-                      <wps:cNvCnPr>
-                        <a:cxnSpLocks noChangeShapeType="1"/>
-                      </wps:cNvCnPr>
-                      <wps:spPr bwMode="auto">
-                        <a:xfrm>
-                          <a:off x="0" y="0"/>
-                          <a:ext cx="6279515" cy="0"/>
-                        </a:xfrm>
-                        <a:prstGeom prst="line">
-                          <a:avLst/>
-                        </a:prstGeom>
-                        <a:noFill/>
-                        <a:ln w="11303">
-                          <a:solidFill>
-                            <a:srgbClr val="000000"/>
-                          </a:solidFill>
-                          <a:prstDash val="solid"/>
-                          <a:round/>
-                          <a:headEnd/>
-                          <a:tailEnd/>
-                        </a:ln>
-                        <a:extLst>
-                          <a:ext uri="{909E8E84-426E-40DD-AFC4-6F175D3DCCD1}">
-                            <a14:hiddenFill xmlns:a14="http://schemas.microsoft.com/office/drawing/2010/main">
-                              <a:noFill/>
-                            </a14:hiddenFill>
-                          </a:ext>
-                        </a:extLst>
-                      </wps:spPr>
-                      <wps:bodyPr/>
-                    </wps:wsp>
-                  </a:graphicData>
-                </a:graphic>
-                <wp14:sizeRelH relativeFrom="page">
-                  <wp14:pctWidth>0</wp14:pctWidth>
-                </wp14:sizeRelH>
-                <wp14:sizeRelV relativeFrom="page">
-                  <wp14:pctHeight>0</wp14:pctHeight>
-                </wp14:sizeRelV>
-              </wp:anchor>
-            </w:drawing>
-          </mc:Choice>
-          <mc:Fallback>
-            <w:pict>
-              <v:line w14:anchorId="5992AAB4" id="Line 14" o:spid="_x0000_s1026" style="position:absolute;z-index:-251656704;visibility:visible;mso-wrap-style:square;mso-width-percent:0;mso-height-percent:0;mso-wrap-distance-left:0;mso-wrap-distance-top:0;mso-wrap-distance-right:0;mso-wrap-distance-bottom:0;mso-position-horizontal:absolute;mso-position-horizontal-relative:page;mso-position-vertical:absolute;mso-position-vertical-relative:text;mso-width-percent:0;mso-height-percent:0;mso-width-relative:page;mso-height-relative:page" from="56.6pt,9.6pt" to="551.05pt,9.6pt" o:gfxdata="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" strokeweight=".89pt">
-                <w10:wrap type="topAndBottom" anchorx="page"/>
-              </v:line>
-            </w:pict>
-          </mc:Fallback>
-        </mc:AlternateContent>
-      </w:r>
-    </w:p>
-    <w:p>
-      <w:pPr>
-        <w:pStyle w:val="Textoindependiente"/>
-        <w:rPr>
-          <w:rFonts w:ascii="Arial"/>
-          <w:b/>
-        </w:rPr>
-      </w:pPr>
-    </w:p>
-    <w:p>
-      <w:pPr>
-        <w:pStyle w:val="Textoindependiente"/>
-        <w:spacing w:before="7"/>
-        <w:rPr>
-          <w:rFonts w:ascii="Arial"/>
-          <w:b/>
-          <w:sz w:val="29"/>
-        </w:rPr>
-      </w:pPr>
     </w:p>
     <w:p>
       <w:pPr>
@@ -20260,868 +19352,214 @@
     </w:p>
     <w:p>
       <w:pPr>
-        <w:pStyle w:val="Textoindependiente"/>
+        <w:pStyle w:val="Prrafodelista"/>
+        <w:numPr>
+          <w:ilvl w:val="0"/>
+          <w:numId w:val="17"/>
+        </w:numPr>
+        <w:spacing w:before="92"/>
         <w:rPr>
           <w:rFonts w:ascii="Arial"/>
           <w:b/>
-        </w:rPr>
-      </w:pPr>
-    </w:p>
-    <w:p>
-      <w:pPr>
-        <w:pStyle w:val="Textoindependiente"/>
-        <w:spacing w:before="1"/>
+          <w:sz w:val="24"/>
+        </w:rPr>
+      </w:pPr>
+      <w:r>
         <w:rPr>
           <w:rFonts w:ascii="Arial"/>
           <w:b/>
-          <w:sz w:val="15"/>
-        </w:rPr>
-      </w:pPr>
+          <w:sz w:val="24"/>
+        </w:rPr>
+        <w:t>Pudimos visualizar nuestras vistas que ten</w:t>
+      </w:r>
       <w:r>
         <w:rPr>
-          <w:noProof/>
-        </w:rPr>
-        <mc:AlternateContent>
-          <mc:Choice Requires="wps">
-            <w:drawing>
-              <wp:anchor distT="0" distB="0" distL="0" distR="0" simplePos="0" relativeHeight="251660800" behindDoc="1" locked="0" layoutInCell="1" allowOverlap="1">
-                <wp:simplePos x="0" y="0"/>
-                <wp:positionH relativeFrom="page">
-                  <wp:posOffset>718820</wp:posOffset>
-                </wp:positionH>
-                <wp:positionV relativeFrom="paragraph">
-                  <wp:posOffset>140970</wp:posOffset>
-                </wp:positionV>
-                <wp:extent cx="6279515" cy="0"/>
-                <wp:effectExtent l="13970" t="5715" r="12065" b="13335"/>
-                <wp:wrapTopAndBottom/>
-                <wp:docPr id="24" name="Line 13"/>
-                <wp:cNvGraphicFramePr>
-                  <a:graphicFrameLocks xmlns:a="http://schemas.openxmlformats.org/drawingml/2006/main"/>
-                </wp:cNvGraphicFramePr>
-                <a:graphic xmlns:a="http://schemas.openxmlformats.org/drawingml/2006/main">
-                  <a:graphicData uri="http://schemas.microsoft.com/office/word/2010/wordprocessingShape">
-                    <wps:wsp>
-                      <wps:cNvCnPr>
-                        <a:cxnSpLocks noChangeShapeType="1"/>
-                      </wps:cNvCnPr>
-                      <wps:spPr bwMode="auto">
-                        <a:xfrm>
-                          <a:off x="0" y="0"/>
-                          <a:ext cx="6279515" cy="0"/>
-                        </a:xfrm>
-                        <a:prstGeom prst="line">
-                          <a:avLst/>
-                        </a:prstGeom>
-                        <a:noFill/>
-                        <a:ln w="11303">
-                          <a:solidFill>
-                            <a:srgbClr val="000000"/>
-                          </a:solidFill>
-                          <a:prstDash val="solid"/>
-                          <a:round/>
-                          <a:headEnd/>
-                          <a:tailEnd/>
-                        </a:ln>
-                        <a:extLst>
-                          <a:ext uri="{909E8E84-426E-40DD-AFC4-6F175D3DCCD1}">
-                            <a14:hiddenFill xmlns:a14="http://schemas.microsoft.com/office/drawing/2010/main">
-                              <a:noFill/>
-                            </a14:hiddenFill>
-                          </a:ext>
-                        </a:extLst>
-                      </wps:spPr>
-                      <wps:bodyPr/>
-                    </wps:wsp>
-                  </a:graphicData>
-                </a:graphic>
-                <wp14:sizeRelH relativeFrom="page">
-                  <wp14:pctWidth>0</wp14:pctWidth>
-                </wp14:sizeRelH>
-                <wp14:sizeRelV relativeFrom="page">
-                  <wp14:pctHeight>0</wp14:pctHeight>
-                </wp14:sizeRelV>
-              </wp:anchor>
-            </w:drawing>
-          </mc:Choice>
-          <mc:Fallback>
-            <w:pict>
-              <v:line w14:anchorId="7B590996" id="Line 13" o:spid="_x0000_s1026" style="position:absolute;z-index:-251655680;visibility:visible;mso-wrap-style:square;mso-width-percent:0;mso-height-percent:0;mso-wrap-distance-left:0;mso-wrap-distance-top:0;mso-wrap-distance-right:0;mso-wrap-distance-bottom:0;mso-position-horizontal:absolute;mso-position-horizontal-relative:page;mso-position-vertical:absolute;mso-position-vertical-relative:text;mso-width-percent:0;mso-height-percent:0;mso-width-relative:page;mso-height-relative:page" from="56.6pt,11.1pt" to="551.05pt,11.1pt" o:gfxdata="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" strokeweight=".89pt">
-                <w10:wrap type="topAndBottom" anchorx="page"/>
-              </v:line>
-            </w:pict>
-          </mc:Fallback>
-        </mc:AlternateContent>
+          <w:rFonts w:ascii="Arial"/>
+          <w:b/>
+          <w:sz w:val="24"/>
+        </w:rPr>
+        <w:t>í</w:t>
+      </w:r>
+      <w:r>
+        <w:rPr>
+          <w:rFonts w:ascii="Arial"/>
+          <w:b/>
+          <w:sz w:val="24"/>
+        </w:rPr>
+        <w:t>amos creadas.</w:t>
       </w:r>
     </w:p>
     <w:p>
       <w:pPr>
-        <w:pStyle w:val="Textoindependiente"/>
+        <w:pStyle w:val="Prrafodelista"/>
+        <w:numPr>
+          <w:ilvl w:val="0"/>
+          <w:numId w:val="17"/>
+        </w:numPr>
+        <w:spacing w:before="92"/>
         <w:rPr>
           <w:rFonts w:ascii="Arial"/>
           <w:b/>
-        </w:rPr>
-      </w:pPr>
-    </w:p>
-    <w:p>
-      <w:pPr>
-        <w:pStyle w:val="Textoindependiente"/>
-        <w:spacing w:before="5"/>
+          <w:sz w:val="24"/>
+        </w:rPr>
+      </w:pPr>
+      <w:r>
         <w:rPr>
           <w:rFonts w:ascii="Arial"/>
           <w:b/>
-          <w:sz w:val="12"/>
-        </w:rPr>
-      </w:pPr>
+          <w:sz w:val="24"/>
+        </w:rPr>
+        <w:t xml:space="preserve">Desarrollamos la interfaz de nuestro </w:t>
+      </w:r>
+      <w:proofErr w:type="spellStart"/>
       <w:r>
         <w:rPr>
-          <w:noProof/>
-        </w:rPr>
-        <mc:AlternateContent>
-          <mc:Choice Requires="wpg">
-            <w:drawing>
-              <wp:anchor distT="0" distB="0" distL="0" distR="0" simplePos="0" relativeHeight="251661824" behindDoc="1" locked="0" layoutInCell="1" allowOverlap="1">
-                <wp:simplePos x="0" y="0"/>
-                <wp:positionH relativeFrom="page">
-                  <wp:posOffset>718820</wp:posOffset>
-                </wp:positionH>
-                <wp:positionV relativeFrom="paragraph">
-                  <wp:posOffset>116205</wp:posOffset>
-                </wp:positionV>
-                <wp:extent cx="6285230" cy="11430"/>
-                <wp:effectExtent l="13970" t="3175" r="6350" b="4445"/>
-                <wp:wrapTopAndBottom/>
-                <wp:docPr id="18" name="Group 10"/>
-                <wp:cNvGraphicFramePr>
-                  <a:graphicFrameLocks xmlns:a="http://schemas.openxmlformats.org/drawingml/2006/main"/>
-                </wp:cNvGraphicFramePr>
-                <a:graphic xmlns:a="http://schemas.openxmlformats.org/drawingml/2006/main">
-                  <a:graphicData uri="http://schemas.microsoft.com/office/word/2010/wordprocessingGroup">
-                    <wpg:wgp>
-                      <wpg:cNvGrpSpPr>
-                        <a:grpSpLocks/>
-                      </wpg:cNvGrpSpPr>
-                      <wpg:grpSpPr bwMode="auto">
-                        <a:xfrm>
-                          <a:off x="0" y="0"/>
-                          <a:ext cx="6285230" cy="11430"/>
-                          <a:chOff x="1133" y="183"/>
-                          <a:chExt cx="9898" cy="18"/>
-                        </a:xfrm>
-                      </wpg:grpSpPr>
-                      <wps:wsp>
-                        <wps:cNvPr id="20" name="Line 12"/>
-                        <wps:cNvCnPr>
-                          <a:cxnSpLocks noChangeShapeType="1"/>
-                        </wps:cNvCnPr>
-                        <wps:spPr bwMode="auto">
-                          <a:xfrm>
-                            <a:off x="1133" y="192"/>
-                            <a:ext cx="4556" cy="0"/>
-                          </a:xfrm>
-                          <a:prstGeom prst="line">
-                            <a:avLst/>
-                          </a:prstGeom>
-                          <a:noFill/>
-                          <a:ln w="11303">
-                            <a:solidFill>
-                              <a:srgbClr val="000000"/>
-                            </a:solidFill>
-                            <a:prstDash val="solid"/>
-                            <a:round/>
-                            <a:headEnd/>
-                            <a:tailEnd/>
-                          </a:ln>
-                          <a:extLst>
-                            <a:ext uri="{909E8E84-426E-40DD-AFC4-6F175D3DCCD1}">
-                              <a14:hiddenFill xmlns:a14="http://schemas.microsoft.com/office/drawing/2010/main">
-                                <a:noFill/>
-                              </a14:hiddenFill>
-                            </a:ext>
-                          </a:extLst>
-                        </wps:spPr>
-                        <wps:bodyPr/>
-                      </wps:wsp>
-                      <wps:wsp>
-                        <wps:cNvPr id="22" name="Line 11"/>
-                        <wps:cNvCnPr>
-                          <a:cxnSpLocks noChangeShapeType="1"/>
-                        </wps:cNvCnPr>
-                        <wps:spPr bwMode="auto">
-                          <a:xfrm>
-                            <a:off x="5698" y="192"/>
-                            <a:ext cx="5332" cy="0"/>
-                          </a:xfrm>
-                          <a:prstGeom prst="line">
-                            <a:avLst/>
-                          </a:prstGeom>
-                          <a:noFill/>
-                          <a:ln w="11303">
-                            <a:solidFill>
-                              <a:srgbClr val="000000"/>
-                            </a:solidFill>
-                            <a:prstDash val="solid"/>
-                            <a:round/>
-                            <a:headEnd/>
-                            <a:tailEnd/>
-                          </a:ln>
-                          <a:extLst>
-                            <a:ext uri="{909E8E84-426E-40DD-AFC4-6F175D3DCCD1}">
-                              <a14:hiddenFill xmlns:a14="http://schemas.microsoft.com/office/drawing/2010/main">
-                                <a:noFill/>
-                              </a14:hiddenFill>
-                            </a:ext>
-                          </a:extLst>
-                        </wps:spPr>
-                        <wps:bodyPr/>
-                      </wps:wsp>
-                    </wpg:wgp>
-                  </a:graphicData>
-                </a:graphic>
-                <wp14:sizeRelH relativeFrom="page">
-                  <wp14:pctWidth>0</wp14:pctWidth>
-                </wp14:sizeRelH>
-                <wp14:sizeRelV relativeFrom="page">
-                  <wp14:pctHeight>0</wp14:pctHeight>
-                </wp14:sizeRelV>
-              </wp:anchor>
-            </w:drawing>
-          </mc:Choice>
-          <mc:Fallback>
-            <w:pict>
-              <v:group w14:anchorId="53F618D3" id="Group 10" o:spid="_x0000_s1026" style="position:absolute;margin-left:56.6pt;margin-top:9.15pt;width:494.9pt;height:.9pt;z-index:-251654656;mso-wrap-distance-left:0;mso-wrap-distance-right:0;mso-position-horizontal-relative:page" coordorigin="1133,183" coordsize="9898,18" o:gfxdata="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">
-                <v:line id="Line 12" o:spid="_x0000_s1027" style="position:absolute;visibility:visible;mso-wrap-style:square" from="1133,192" to="5689,192" o:connectortype="straight" o:gfxdata="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" strokeweight=".89pt"/>
-                <v:line id="Line 11" o:spid="_x0000_s1028" style="position:absolute;visibility:visible;mso-wrap-style:square" from="5698,192" to="11030,192" o:connectortype="straight" o:gfxdata="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" strokeweight=".89pt"/>
-                <w10:wrap type="topAndBottom" anchorx="page"/>
-              </v:group>
-            </w:pict>
-          </mc:Fallback>
-        </mc:AlternateContent>
+          <w:rFonts w:ascii="Arial"/>
+          <w:b/>
+          <w:sz w:val="24"/>
+        </w:rPr>
+        <w:t>login</w:t>
+      </w:r>
+      <w:proofErr w:type="spellEnd"/>
+      <w:r>
+        <w:rPr>
+          <w:rFonts w:ascii="Arial"/>
+          <w:b/>
+          <w:sz w:val="24"/>
+        </w:rPr>
+        <w:t xml:space="preserve"> de registro.</w:t>
       </w:r>
     </w:p>
     <w:p>
       <w:pPr>
-        <w:pStyle w:val="Textoindependiente"/>
+        <w:pStyle w:val="Prrafodelista"/>
+        <w:numPr>
+          <w:ilvl w:val="0"/>
+          <w:numId w:val="17"/>
+        </w:numPr>
+        <w:spacing w:before="92"/>
         <w:rPr>
           <w:rFonts w:ascii="Arial"/>
           <w:b/>
-        </w:rPr>
-      </w:pPr>
-    </w:p>
-    <w:p>
-      <w:pPr>
-        <w:pStyle w:val="Textoindependiente"/>
-        <w:spacing w:before="6"/>
+          <w:sz w:val="24"/>
+        </w:rPr>
+      </w:pPr>
+      <w:r>
         <w:rPr>
           <w:rFonts w:ascii="Arial"/>
           <w:b/>
-          <w:sz w:val="12"/>
-        </w:rPr>
-      </w:pPr>
+          <w:sz w:val="24"/>
+        </w:rPr>
+        <w:t>Cuando devolv</w:t>
+      </w:r>
       <w:r>
         <w:rPr>
-          <w:noProof/>
-        </w:rPr>
-        <mc:AlternateContent>
-          <mc:Choice Requires="wps">
-            <w:drawing>
-              <wp:anchor distT="0" distB="0" distL="0" distR="0" simplePos="0" relativeHeight="251662848" behindDoc="1" locked="0" layoutInCell="1" allowOverlap="1">
-                <wp:simplePos x="0" y="0"/>
-                <wp:positionH relativeFrom="page">
-                  <wp:posOffset>718820</wp:posOffset>
-                </wp:positionH>
-                <wp:positionV relativeFrom="paragraph">
-                  <wp:posOffset>122555</wp:posOffset>
-                </wp:positionV>
-                <wp:extent cx="6279515" cy="0"/>
-                <wp:effectExtent l="13970" t="12700" r="12065" b="6350"/>
-                <wp:wrapTopAndBottom/>
-                <wp:docPr id="16" name="Line 9"/>
-                <wp:cNvGraphicFramePr>
-                  <a:graphicFrameLocks xmlns:a="http://schemas.openxmlformats.org/drawingml/2006/main"/>
-                </wp:cNvGraphicFramePr>
-                <a:graphic xmlns:a="http://schemas.openxmlformats.org/drawingml/2006/main">
-                  <a:graphicData uri="http://schemas.microsoft.com/office/word/2010/wordprocessingShape">
-                    <wps:wsp>
-                      <wps:cNvCnPr>
-                        <a:cxnSpLocks noChangeShapeType="1"/>
-                      </wps:cNvCnPr>
-                      <wps:spPr bwMode="auto">
-                        <a:xfrm>
-                          <a:off x="0" y="0"/>
-                          <a:ext cx="6279515" cy="0"/>
-                        </a:xfrm>
-                        <a:prstGeom prst="line">
-                          <a:avLst/>
-                        </a:prstGeom>
-                        <a:noFill/>
-                        <a:ln w="11303">
-                          <a:solidFill>
-                            <a:srgbClr val="000000"/>
-                          </a:solidFill>
-                          <a:prstDash val="solid"/>
-                          <a:round/>
-                          <a:headEnd/>
-                          <a:tailEnd/>
-                        </a:ln>
-                        <a:extLst>
-                          <a:ext uri="{909E8E84-426E-40DD-AFC4-6F175D3DCCD1}">
-                            <a14:hiddenFill xmlns:a14="http://schemas.microsoft.com/office/drawing/2010/main">
-                              <a:noFill/>
-                            </a14:hiddenFill>
-                          </a:ext>
-                        </a:extLst>
-                      </wps:spPr>
-                      <wps:bodyPr/>
-                    </wps:wsp>
-                  </a:graphicData>
-                </a:graphic>
-                <wp14:sizeRelH relativeFrom="page">
-                  <wp14:pctWidth>0</wp14:pctWidth>
-                </wp14:sizeRelH>
-                <wp14:sizeRelV relativeFrom="page">
-                  <wp14:pctHeight>0</wp14:pctHeight>
-                </wp14:sizeRelV>
-              </wp:anchor>
-            </w:drawing>
-          </mc:Choice>
-          <mc:Fallback>
-            <w:pict>
-              <v:line w14:anchorId="650B95E4" id="Line 9" o:spid="_x0000_s1026" style="position:absolute;z-index:-251653632;visibility:visible;mso-wrap-style:square;mso-width-percent:0;mso-height-percent:0;mso-wrap-distance-left:0;mso-wrap-distance-top:0;mso-wrap-distance-right:0;mso-wrap-distance-bottom:0;mso-position-horizontal:absolute;mso-position-horizontal-relative:page;mso-position-vertical:absolute;mso-position-vertical-relative:text;mso-width-percent:0;mso-height-percent:0;mso-width-relative:page;mso-height-relative:page" from="56.6pt,9.65pt" to="551.05pt,9.65pt" o:gfxdata="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" strokeweight=".89pt">
-                <w10:wrap type="topAndBottom" anchorx="page"/>
-              </v:line>
-            </w:pict>
-          </mc:Fallback>
-        </mc:AlternateContent>
+          <w:rFonts w:ascii="Arial"/>
+          <w:b/>
+          <w:sz w:val="24"/>
+        </w:rPr>
+        <w:t>í</w:t>
+      </w:r>
+      <w:r>
+        <w:rPr>
+          <w:rFonts w:ascii="Arial"/>
+          <w:b/>
+          <w:sz w:val="24"/>
+        </w:rPr>
+        <w:t>amos el valor de una funcion tuvimos que cambiar para que devuelva vistas.</w:t>
       </w:r>
     </w:p>
     <w:p>
       <w:pPr>
-        <w:pStyle w:val="Textoindependiente"/>
+        <w:pStyle w:val="Prrafodelista"/>
+        <w:numPr>
+          <w:ilvl w:val="0"/>
+          <w:numId w:val="17"/>
+        </w:numPr>
+        <w:spacing w:before="92"/>
         <w:rPr>
           <w:rFonts w:ascii="Arial"/>
           <w:b/>
-        </w:rPr>
-      </w:pPr>
-    </w:p>
-    <w:p>
-      <w:pPr>
-        <w:pStyle w:val="Textoindependiente"/>
-        <w:spacing w:before="6"/>
+          <w:sz w:val="24"/>
+        </w:rPr>
+      </w:pPr>
+      <w:r>
         <w:rPr>
           <w:rFonts w:ascii="Arial"/>
           <w:b/>
-          <w:sz w:val="12"/>
-        </w:rPr>
-      </w:pPr>
+          <w:sz w:val="24"/>
+        </w:rPr>
+        <w:t xml:space="preserve">Creamos un archivo de errores para que nos muestre un mensaje de </w:t>
+      </w:r>
       <w:r>
-        <w:rPr>
-          <w:noProof/>
-        </w:rPr>
-        <mc:AlternateContent>
-          <mc:Choice Requires="wps">
-            <w:drawing>
-              <wp:anchor distT="0" distB="0" distL="0" distR="0" simplePos="0" relativeHeight="251663872" behindDoc="1" locked="0" layoutInCell="1" allowOverlap="1">
-                <wp:simplePos x="0" y="0"/>
-                <wp:positionH relativeFrom="page">
-                  <wp:posOffset>718820</wp:posOffset>
-                </wp:positionH>
-                <wp:positionV relativeFrom="paragraph">
-                  <wp:posOffset>121920</wp:posOffset>
-                </wp:positionV>
-                <wp:extent cx="6279515" cy="0"/>
-                <wp:effectExtent l="13970" t="5715" r="12065" b="13335"/>
-                <wp:wrapTopAndBottom/>
-                <wp:docPr id="14" name="Line 8"/>
-                <wp:cNvGraphicFramePr>
-                  <a:graphicFrameLocks xmlns:a="http://schemas.openxmlformats.org/drawingml/2006/main"/>
-                </wp:cNvGraphicFramePr>
-                <a:graphic xmlns:a="http://schemas.openxmlformats.org/drawingml/2006/main">
-                  <a:graphicData uri="http://schemas.microsoft.com/office/word/2010/wordprocessingShape">
-                    <wps:wsp>
-                      <wps:cNvCnPr>
-                        <a:cxnSpLocks noChangeShapeType="1"/>
-                      </wps:cNvCnPr>
-                      <wps:spPr bwMode="auto">
-                        <a:xfrm>
-                          <a:off x="0" y="0"/>
-                          <a:ext cx="6279515" cy="0"/>
-                        </a:xfrm>
-                        <a:prstGeom prst="line">
-                          <a:avLst/>
-                        </a:prstGeom>
-                        <a:noFill/>
-                        <a:ln w="11303">
-                          <a:solidFill>
-                            <a:srgbClr val="000000"/>
-                          </a:solidFill>
-                          <a:prstDash val="solid"/>
-                          <a:round/>
-                          <a:headEnd/>
-                          <a:tailEnd/>
-                        </a:ln>
-                        <a:extLst>
-                          <a:ext uri="{909E8E84-426E-40DD-AFC4-6F175D3DCCD1}">
-                            <a14:hiddenFill xmlns:a14="http://schemas.microsoft.com/office/drawing/2010/main">
-                              <a:noFill/>
-                            </a14:hiddenFill>
-                          </a:ext>
-                        </a:extLst>
-                      </wps:spPr>
-                      <wps:bodyPr/>
-                    </wps:wsp>
-                  </a:graphicData>
-                </a:graphic>
-                <wp14:sizeRelH relativeFrom="page">
-                  <wp14:pctWidth>0</wp14:pctWidth>
-                </wp14:sizeRelH>
-                <wp14:sizeRelV relativeFrom="page">
-                  <wp14:pctHeight>0</wp14:pctHeight>
-                </wp14:sizeRelV>
-              </wp:anchor>
-            </w:drawing>
-          </mc:Choice>
-          <mc:Fallback>
-            <w:pict>
-              <v:line w14:anchorId="505F9CCE" id="Line 8" o:spid="_x0000_s1026" style="position:absolute;z-index:-251652608;visibility:visible;mso-wrap-style:square;mso-width-percent:0;mso-height-percent:0;mso-wrap-distance-left:0;mso-wrap-distance-top:0;mso-wrap-distance-right:0;mso-wrap-distance-bottom:0;mso-position-horizontal:absolute;mso-position-horizontal-relative:page;mso-position-vertical:absolute;mso-position-vertical-relative:text;mso-width-percent:0;mso-height-percent:0;mso-width-relative:page;mso-height-relative:page" from="56.6pt,9.6pt" to="551.05pt,9.6pt" o:gfxdata="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" strokeweight=".89pt">
-                <w10:wrap type="topAndBottom" anchorx="page"/>
-              </v:line>
-            </w:pict>
-          </mc:Fallback>
-        </mc:AlternateContent>
-      </w:r>
-    </w:p>
-    <w:p>
-      <w:pPr>
-        <w:pStyle w:val="Textoindependiente"/>
         <w:rPr>
           <w:rFonts w:ascii="Arial"/>
           <w:b/>
-        </w:rPr>
-      </w:pPr>
-    </w:p>
-    <w:p>
-      <w:pPr>
-        <w:pStyle w:val="Textoindependiente"/>
-        <w:spacing w:before="6"/>
+          <w:sz w:val="24"/>
+        </w:rPr>
+        <w:t>“</w:t>
+      </w:r>
+      <w:r>
         <w:rPr>
           <w:rFonts w:ascii="Arial"/>
           <w:b/>
-          <w:sz w:val="12"/>
-        </w:rPr>
-      </w:pPr>
+          <w:sz w:val="24"/>
+        </w:rPr>
+        <w:t xml:space="preserve">page </w:t>
+      </w:r>
+      <w:proofErr w:type="spellStart"/>
       <w:r>
-        <w:rPr>
-          <w:noProof/>
-        </w:rPr>
-        <mc:AlternateContent>
-          <mc:Choice Requires="wps">
-            <w:drawing>
-              <wp:anchor distT="0" distB="0" distL="0" distR="0" simplePos="0" relativeHeight="251664896" behindDoc="1" locked="0" layoutInCell="1" allowOverlap="1">
-                <wp:simplePos x="0" y="0"/>
-                <wp:positionH relativeFrom="page">
-                  <wp:posOffset>718820</wp:posOffset>
-                </wp:positionH>
-                <wp:positionV relativeFrom="paragraph">
-                  <wp:posOffset>121920</wp:posOffset>
-                </wp:positionV>
-                <wp:extent cx="6279515" cy="0"/>
-                <wp:effectExtent l="13970" t="8890" r="12065" b="10160"/>
-                <wp:wrapTopAndBottom/>
-                <wp:docPr id="12" name="Line 7"/>
-                <wp:cNvGraphicFramePr>
-                  <a:graphicFrameLocks xmlns:a="http://schemas.openxmlformats.org/drawingml/2006/main"/>
-                </wp:cNvGraphicFramePr>
-                <a:graphic xmlns:a="http://schemas.openxmlformats.org/drawingml/2006/main">
-                  <a:graphicData uri="http://schemas.microsoft.com/office/word/2010/wordprocessingShape">
-                    <wps:wsp>
-                      <wps:cNvCnPr>
-                        <a:cxnSpLocks noChangeShapeType="1"/>
-                      </wps:cNvCnPr>
-                      <wps:spPr bwMode="auto">
-                        <a:xfrm>
-                          <a:off x="0" y="0"/>
-                          <a:ext cx="6279515" cy="0"/>
-                        </a:xfrm>
-                        <a:prstGeom prst="line">
-                          <a:avLst/>
-                        </a:prstGeom>
-                        <a:noFill/>
-                        <a:ln w="11303">
-                          <a:solidFill>
-                            <a:srgbClr val="000000"/>
-                          </a:solidFill>
-                          <a:prstDash val="solid"/>
-                          <a:round/>
-                          <a:headEnd/>
-                          <a:tailEnd/>
-                        </a:ln>
-                        <a:extLst>
-                          <a:ext uri="{909E8E84-426E-40DD-AFC4-6F175D3DCCD1}">
-                            <a14:hiddenFill xmlns:a14="http://schemas.microsoft.com/office/drawing/2010/main">
-                              <a:noFill/>
-                            </a14:hiddenFill>
-                          </a:ext>
-                        </a:extLst>
-                      </wps:spPr>
-                      <wps:bodyPr/>
-                    </wps:wsp>
-                  </a:graphicData>
-                </a:graphic>
-                <wp14:sizeRelH relativeFrom="page">
-                  <wp14:pctWidth>0</wp14:pctWidth>
-                </wp14:sizeRelH>
-                <wp14:sizeRelV relativeFrom="page">
-                  <wp14:pctHeight>0</wp14:pctHeight>
-                </wp14:sizeRelV>
-              </wp:anchor>
-            </w:drawing>
-          </mc:Choice>
-          <mc:Fallback>
-            <w:pict>
-              <v:line w14:anchorId="26153493" id="Line 7" o:spid="_x0000_s1026" style="position:absolute;z-index:-251651584;visibility:visible;mso-wrap-style:square;mso-width-percent:0;mso-height-percent:0;mso-wrap-distance-left:0;mso-wrap-distance-top:0;mso-wrap-distance-right:0;mso-wrap-distance-bottom:0;mso-position-horizontal:absolute;mso-position-horizontal-relative:page;mso-position-vertical:absolute;mso-position-vertical-relative:text;mso-width-percent:0;mso-height-percent:0;mso-width-relative:page;mso-height-relative:page" from="56.6pt,9.6pt" to="551.05pt,9.6pt" o:gfxdata="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" strokeweight=".89pt">
-                <w10:wrap type="topAndBottom" anchorx="page"/>
-              </v:line>
-            </w:pict>
-          </mc:Fallback>
-        </mc:AlternateContent>
-      </w:r>
-    </w:p>
-    <w:p>
-      <w:pPr>
-        <w:pStyle w:val="Textoindependiente"/>
         <w:rPr>
           <w:rFonts w:ascii="Arial"/>
           <w:b/>
-        </w:rPr>
-      </w:pPr>
-    </w:p>
-    <w:p>
-      <w:pPr>
-        <w:pStyle w:val="Textoindependiente"/>
-        <w:spacing w:before="6"/>
+          <w:sz w:val="24"/>
+        </w:rPr>
+        <w:t>not</w:t>
+      </w:r>
+      <w:proofErr w:type="spellEnd"/>
+      <w:r>
         <w:rPr>
           <w:rFonts w:ascii="Arial"/>
           <w:b/>
-          <w:sz w:val="12"/>
-        </w:rPr>
-      </w:pPr>
+          <w:sz w:val="24"/>
+        </w:rPr>
+        <w:t xml:space="preserve"> </w:t>
+      </w:r>
+      <w:proofErr w:type="spellStart"/>
       <w:r>
-        <w:rPr>
-          <w:noProof/>
-        </w:rPr>
-        <mc:AlternateContent>
-          <mc:Choice Requires="wps">
-            <w:drawing>
-              <wp:anchor distT="0" distB="0" distL="0" distR="0" simplePos="0" relativeHeight="251665920" behindDoc="1" locked="0" layoutInCell="1" allowOverlap="1">
-                <wp:simplePos x="0" y="0"/>
-                <wp:positionH relativeFrom="page">
-                  <wp:posOffset>718820</wp:posOffset>
-                </wp:positionH>
-                <wp:positionV relativeFrom="paragraph">
-                  <wp:posOffset>121920</wp:posOffset>
-                </wp:positionV>
-                <wp:extent cx="6279515" cy="0"/>
-                <wp:effectExtent l="13970" t="12065" r="12065" b="6985"/>
-                <wp:wrapTopAndBottom/>
-                <wp:docPr id="10" name="Line 6"/>
-                <wp:cNvGraphicFramePr>
-                  <a:graphicFrameLocks xmlns:a="http://schemas.openxmlformats.org/drawingml/2006/main"/>
-                </wp:cNvGraphicFramePr>
-                <a:graphic xmlns:a="http://schemas.openxmlformats.org/drawingml/2006/main">
-                  <a:graphicData uri="http://schemas.microsoft.com/office/word/2010/wordprocessingShape">
-                    <wps:wsp>
-                      <wps:cNvCnPr>
-                        <a:cxnSpLocks noChangeShapeType="1"/>
-                      </wps:cNvCnPr>
-                      <wps:spPr bwMode="auto">
-                        <a:xfrm>
-                          <a:off x="0" y="0"/>
-                          <a:ext cx="6279515" cy="0"/>
-                        </a:xfrm>
-                        <a:prstGeom prst="line">
-                          <a:avLst/>
-                        </a:prstGeom>
-                        <a:noFill/>
-                        <a:ln w="11303">
-                          <a:solidFill>
-                            <a:srgbClr val="000000"/>
-                          </a:solidFill>
-                          <a:prstDash val="solid"/>
-                          <a:round/>
-                          <a:headEnd/>
-                          <a:tailEnd/>
-                        </a:ln>
-                        <a:extLst>
-                          <a:ext uri="{909E8E84-426E-40DD-AFC4-6F175D3DCCD1}">
-                            <a14:hiddenFill xmlns:a14="http://schemas.microsoft.com/office/drawing/2010/main">
-                              <a:noFill/>
-                            </a14:hiddenFill>
-                          </a:ext>
-                        </a:extLst>
-                      </wps:spPr>
-                      <wps:bodyPr/>
-                    </wps:wsp>
-                  </a:graphicData>
-                </a:graphic>
-                <wp14:sizeRelH relativeFrom="page">
-                  <wp14:pctWidth>0</wp14:pctWidth>
-                </wp14:sizeRelH>
-                <wp14:sizeRelV relativeFrom="page">
-                  <wp14:pctHeight>0</wp14:pctHeight>
-                </wp14:sizeRelV>
-              </wp:anchor>
-            </w:drawing>
-          </mc:Choice>
-          <mc:Fallback>
-            <w:pict>
-              <v:line w14:anchorId="1E8DB73F" id="Line 6" o:spid="_x0000_s1026" style="position:absolute;z-index:-251650560;visibility:visible;mso-wrap-style:square;mso-width-percent:0;mso-height-percent:0;mso-wrap-distance-left:0;mso-wrap-distance-top:0;mso-wrap-distance-right:0;mso-wrap-distance-bottom:0;mso-position-horizontal:absolute;mso-position-horizontal-relative:page;mso-position-vertical:absolute;mso-position-vertical-relative:text;mso-width-percent:0;mso-height-percent:0;mso-width-relative:page;mso-height-relative:page" from="56.6pt,9.6pt" to="551.05pt,9.6pt" o:gfxdata="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" strokeweight=".89pt">
-                <w10:wrap type="topAndBottom" anchorx="page"/>
-              </v:line>
-            </w:pict>
-          </mc:Fallback>
-        </mc:AlternateContent>
-      </w:r>
-    </w:p>
-    <w:p>
-      <w:pPr>
-        <w:pStyle w:val="Textoindependiente"/>
         <w:rPr>
           <w:rFonts w:ascii="Arial"/>
           <w:b/>
-        </w:rPr>
-      </w:pPr>
-    </w:p>
-    <w:p>
-      <w:pPr>
-        <w:pStyle w:val="Textoindependiente"/>
-        <w:spacing w:before="6"/>
+          <w:sz w:val="24"/>
+        </w:rPr>
+        <w:t>found</w:t>
+      </w:r>
+      <w:proofErr w:type="spellEnd"/>
+      <w:r>
         <w:rPr>
           <w:rFonts w:ascii="Arial"/>
           <w:b/>
-          <w:sz w:val="12"/>
-        </w:rPr>
-      </w:pPr>
+          <w:sz w:val="24"/>
+        </w:rPr>
+        <w:t>”</w:t>
+      </w:r>
       <w:r>
-        <w:rPr>
-          <w:noProof/>
-        </w:rPr>
-        <mc:AlternateContent>
-          <mc:Choice Requires="wpg">
-            <w:drawing>
-              <wp:anchor distT="0" distB="0" distL="0" distR="0" simplePos="0" relativeHeight="251666944" behindDoc="1" locked="0" layoutInCell="1" allowOverlap="1">
-                <wp:simplePos x="0" y="0"/>
-                <wp:positionH relativeFrom="page">
-                  <wp:posOffset>718820</wp:posOffset>
-                </wp:positionH>
-                <wp:positionV relativeFrom="paragraph">
-                  <wp:posOffset>116205</wp:posOffset>
-                </wp:positionV>
-                <wp:extent cx="6289040" cy="11430"/>
-                <wp:effectExtent l="13970" t="0" r="12065" b="7620"/>
-                <wp:wrapTopAndBottom/>
-                <wp:docPr id="4" name="Group 3"/>
-                <wp:cNvGraphicFramePr>
-                  <a:graphicFrameLocks xmlns:a="http://schemas.openxmlformats.org/drawingml/2006/main"/>
-                </wp:cNvGraphicFramePr>
-                <a:graphic xmlns:a="http://schemas.openxmlformats.org/drawingml/2006/main">
-                  <a:graphicData uri="http://schemas.microsoft.com/office/word/2010/wordprocessingGroup">
-                    <wpg:wgp>
-                      <wpg:cNvGrpSpPr>
-                        <a:grpSpLocks/>
-                      </wpg:cNvGrpSpPr>
-                      <wpg:grpSpPr bwMode="auto">
-                        <a:xfrm>
-                          <a:off x="0" y="0"/>
-                          <a:ext cx="6289040" cy="11430"/>
-                          <a:chOff x="1133" y="183"/>
-                          <a:chExt cx="9904" cy="18"/>
-                        </a:xfrm>
-                      </wpg:grpSpPr>
-                      <wps:wsp>
-                        <wps:cNvPr id="6" name="Line 5"/>
-                        <wps:cNvCnPr>
-                          <a:cxnSpLocks noChangeShapeType="1"/>
-                        </wps:cNvCnPr>
-                        <wps:spPr bwMode="auto">
-                          <a:xfrm>
-                            <a:off x="1133" y="192"/>
-                            <a:ext cx="8219" cy="0"/>
-                          </a:xfrm>
-                          <a:prstGeom prst="line">
-                            <a:avLst/>
-                          </a:prstGeom>
-                          <a:noFill/>
-                          <a:ln w="11303">
-                            <a:solidFill>
-                              <a:srgbClr val="000000"/>
-                            </a:solidFill>
-                            <a:prstDash val="solid"/>
-                            <a:round/>
-                            <a:headEnd/>
-                            <a:tailEnd/>
-                          </a:ln>
-                          <a:extLst>
-                            <a:ext uri="{909E8E84-426E-40DD-AFC4-6F175D3DCCD1}">
-                              <a14:hiddenFill xmlns:a14="http://schemas.microsoft.com/office/drawing/2010/main">
-                                <a:noFill/>
-                              </a14:hiddenFill>
-                            </a:ext>
-                          </a:extLst>
-                        </wps:spPr>
-                        <wps:bodyPr/>
-                      </wps:wsp>
-                      <wps:wsp>
-                        <wps:cNvPr id="8" name="Line 4"/>
-                        <wps:cNvCnPr>
-                          <a:cxnSpLocks noChangeShapeType="1"/>
-                        </wps:cNvCnPr>
-                        <wps:spPr bwMode="auto">
-                          <a:xfrm>
-                            <a:off x="9367" y="192"/>
-                            <a:ext cx="1669" cy="0"/>
-                          </a:xfrm>
-                          <a:prstGeom prst="line">
-                            <a:avLst/>
-                          </a:prstGeom>
-                          <a:noFill/>
-                          <a:ln w="11303">
-                            <a:solidFill>
-                              <a:srgbClr val="000000"/>
-                            </a:solidFill>
-                            <a:prstDash val="solid"/>
-                            <a:round/>
-                            <a:headEnd/>
-                            <a:tailEnd/>
-                          </a:ln>
-                          <a:extLst>
-                            <a:ext uri="{909E8E84-426E-40DD-AFC4-6F175D3DCCD1}">
-                              <a14:hiddenFill xmlns:a14="http://schemas.microsoft.com/office/drawing/2010/main">
-                                <a:noFill/>
-                              </a14:hiddenFill>
-                            </a:ext>
-                          </a:extLst>
-                        </wps:spPr>
-                        <wps:bodyPr/>
-                      </wps:wsp>
-                    </wpg:wgp>
-                  </a:graphicData>
-                </a:graphic>
-                <wp14:sizeRelH relativeFrom="page">
-                  <wp14:pctWidth>0</wp14:pctWidth>
-                </wp14:sizeRelH>
-                <wp14:sizeRelV relativeFrom="page">
-                  <wp14:pctHeight>0</wp14:pctHeight>
-                </wp14:sizeRelV>
-              </wp:anchor>
-            </w:drawing>
-          </mc:Choice>
-          <mc:Fallback>
-            <w:pict>
-              <v:group w14:anchorId="319D9393" id="Group 3" o:spid="_x0000_s1026" style="position:absolute;margin-left:56.6pt;margin-top:9.15pt;width:495.2pt;height:.9pt;z-index:-251649536;mso-wrap-distance-left:0;mso-wrap-distance-right:0;mso-position-horizontal-relative:page" coordorigin="1133,183" coordsize="9904,18" o:gfxdata="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">
-                <v:line id="Line 5" o:spid="_x0000_s1027" style="position:absolute;visibility:visible;mso-wrap-style:square" from="1133,192" to="9352,192" o:connectortype="straight" o:gfxdata="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" strokeweight=".89pt"/>
-                <v:line id="Line 4" o:spid="_x0000_s1028" style="position:absolute;visibility:visible;mso-wrap-style:square" from="9367,192" to="11036,192" o:connectortype="straight" o:gfxdata="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" strokeweight=".89pt"/>
-                <w10:wrap type="topAndBottom" anchorx="page"/>
-              </v:group>
-            </w:pict>
-          </mc:Fallback>
-        </mc:AlternateContent>
-      </w:r>
-    </w:p>
-    <w:p>
-      <w:pPr>
-        <w:pStyle w:val="Textoindependiente"/>
         <w:rPr>
           <w:rFonts w:ascii="Arial"/>
           <w:b/>
-        </w:rPr>
-      </w:pPr>
-    </w:p>
-    <w:p>
-      <w:pPr>
-        <w:pStyle w:val="Textoindependiente"/>
-        <w:spacing w:before="6"/>
+          <w:sz w:val="24"/>
+        </w:rPr>
+        <w:t>.</w:t>
+      </w:r>
+      <w:bookmarkStart w:id="0" w:name="_GoBack"/>
+      <w:bookmarkEnd w:id="0"/>
+      <w:r>
         <w:rPr>
           <w:rFonts w:ascii="Arial"/>
           <w:b/>
-          <w:sz w:val="12"/>
-        </w:rPr>
-      </w:pPr>
-      <w:r>
-        <w:rPr>
-          <w:noProof/>
-        </w:rPr>
-        <mc:AlternateContent>
-          <mc:Choice Requires="wps">
-            <w:drawing>
-              <wp:anchor distT="0" distB="0" distL="0" distR="0" simplePos="0" relativeHeight="251667968" behindDoc="1" locked="0" layoutInCell="1" allowOverlap="1">
-                <wp:simplePos x="0" y="0"/>
-                <wp:positionH relativeFrom="page">
-                  <wp:posOffset>718820</wp:posOffset>
-                </wp:positionH>
-                <wp:positionV relativeFrom="paragraph">
-                  <wp:posOffset>122555</wp:posOffset>
-                </wp:positionV>
-                <wp:extent cx="6279515" cy="0"/>
-                <wp:effectExtent l="13970" t="9525" r="12065" b="9525"/>
-                <wp:wrapTopAndBottom/>
-                <wp:docPr id="2" name="Line 2"/>
-                <wp:cNvGraphicFramePr>
-                  <a:graphicFrameLocks xmlns:a="http://schemas.openxmlformats.org/drawingml/2006/main"/>
-                </wp:cNvGraphicFramePr>
-                <a:graphic xmlns:a="http://schemas.openxmlformats.org/drawingml/2006/main">
-                  <a:graphicData uri="http://schemas.microsoft.com/office/word/2010/wordprocessingShape">
-                    <wps:wsp>
-                      <wps:cNvCnPr>
-                        <a:cxnSpLocks noChangeShapeType="1"/>
-                      </wps:cNvCnPr>
-                      <wps:spPr bwMode="auto">
-                        <a:xfrm>
-                          <a:off x="0" y="0"/>
-                          <a:ext cx="6279515" cy="0"/>
-                        </a:xfrm>
-                        <a:prstGeom prst="line">
-                          <a:avLst/>
-                        </a:prstGeom>
-                        <a:noFill/>
-                        <a:ln w="11303">
-                          <a:solidFill>
-                            <a:srgbClr val="000000"/>
-                          </a:solidFill>
-                          <a:prstDash val="solid"/>
-                          <a:round/>
-                          <a:headEnd/>
-                          <a:tailEnd/>
-                        </a:ln>
-                        <a:extLst>
-                          <a:ext uri="{909E8E84-426E-40DD-AFC4-6F175D3DCCD1}">
-                            <a14:hiddenFill xmlns:a14="http://schemas.microsoft.com/office/drawing/2010/main">
-                              <a:noFill/>
-                            </a14:hiddenFill>
-                          </a:ext>
-                        </a:extLst>
-                      </wps:spPr>
-                      <wps:bodyPr/>
-                    </wps:wsp>
-                  </a:graphicData>
-                </a:graphic>
-                <wp14:sizeRelH relativeFrom="page">
-                  <wp14:pctWidth>0</wp14:pctWidth>
-                </wp14:sizeRelH>
-                <wp14:sizeRelV relativeFrom="page">
-                  <wp14:pctHeight>0</wp14:pctHeight>
-                </wp14:sizeRelV>
-              </wp:anchor>
-            </w:drawing>
-          </mc:Choice>
-          <mc:Fallback>
-            <w:pict>
-              <v:line w14:anchorId="22CFCED2" id="Line 2" o:spid="_x0000_s1026" style="position:absolute;z-index:-251648512;visibility:visible;mso-wrap-style:square;mso-width-percent:0;mso-height-percent:0;mso-wrap-distance-left:0;mso-wrap-distance-top:0;mso-wrap-distance-right:0;mso-wrap-distance-bottom:0;mso-position-horizontal:absolute;mso-position-horizontal-relative:page;mso-position-vertical:absolute;mso-position-vertical-relative:text;mso-width-percent:0;mso-height-percent:0;mso-width-relative:page;mso-height-relative:page" from="56.6pt,9.65pt" to="551.05pt,9.65pt" o:gfxdata="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" strokeweight=".89pt">
-                <w10:wrap type="topAndBottom" anchorx="page"/>
-              </v:line>
-            </w:pict>
-          </mc:Fallback>
-        </mc:AlternateContent>
+          <w:sz w:val="24"/>
+        </w:rPr>
+        <w:t xml:space="preserve"> </w:t>
       </w:r>
     </w:p>
     <w:sectPr>
@@ -22694,6 +21132,232 @@
     </w:lvl>
   </w:abstractNum>
   <w:abstractNum w:abstractNumId="13" w15:restartNumberingAfterBreak="0">
+    <w:nsid w:val="6BEA2CA1"/>
+    <w:multiLevelType w:val="hybridMultilevel"/>
+    <w:tmpl w:val="985A3FA8"/>
+    <w:lvl w:ilvl="0" w:tplc="280A0001">
+      <w:start w:val="1"/>
+      <w:numFmt w:val="bullet"/>
+      <w:lvlText w:val=""/>
+      <w:lvlJc w:val="left"/>
+      <w:pPr>
+        <w:ind w:left="1436" w:hanging="360"/>
+      </w:pPr>
+      <w:rPr>
+        <w:rFonts w:ascii="Symbol" w:hAnsi="Symbol" w:hint="default"/>
+      </w:rPr>
+    </w:lvl>
+    <w:lvl w:ilvl="1" w:tplc="280A0003" w:tentative="1">
+      <w:start w:val="1"/>
+      <w:numFmt w:val="bullet"/>
+      <w:lvlText w:val="o"/>
+      <w:lvlJc w:val="left"/>
+      <w:pPr>
+        <w:ind w:left="2156" w:hanging="360"/>
+      </w:pPr>
+      <w:rPr>
+        <w:rFonts w:ascii="Courier New" w:hAnsi="Courier New" w:cs="Courier New" w:hint="default"/>
+      </w:rPr>
+    </w:lvl>
+    <w:lvl w:ilvl="2" w:tplc="280A0005" w:tentative="1">
+      <w:start w:val="1"/>
+      <w:numFmt w:val="bullet"/>
+      <w:lvlText w:val=""/>
+      <w:lvlJc w:val="left"/>
+      <w:pPr>
+        <w:ind w:left="2876" w:hanging="360"/>
+      </w:pPr>
+      <w:rPr>
+        <w:rFonts w:ascii="Wingdings" w:hAnsi="Wingdings" w:hint="default"/>
+      </w:rPr>
+    </w:lvl>
+    <w:lvl w:ilvl="3" w:tplc="280A0001" w:tentative="1">
+      <w:start w:val="1"/>
+      <w:numFmt w:val="bullet"/>
+      <w:lvlText w:val=""/>
+      <w:lvlJc w:val="left"/>
+      <w:pPr>
+        <w:ind w:left="3596" w:hanging="360"/>
+      </w:pPr>
+      <w:rPr>
+        <w:rFonts w:ascii="Symbol" w:hAnsi="Symbol" w:hint="default"/>
+      </w:rPr>
+    </w:lvl>
+    <w:lvl w:ilvl="4" w:tplc="280A0003" w:tentative="1">
+      <w:start w:val="1"/>
+      <w:numFmt w:val="bullet"/>
+      <w:lvlText w:val="o"/>
+      <w:lvlJc w:val="left"/>
+      <w:pPr>
+        <w:ind w:left="4316" w:hanging="360"/>
+      </w:pPr>
+      <w:rPr>
+        <w:rFonts w:ascii="Courier New" w:hAnsi="Courier New" w:cs="Courier New" w:hint="default"/>
+      </w:rPr>
+    </w:lvl>
+    <w:lvl w:ilvl="5" w:tplc="280A0005" w:tentative="1">
+      <w:start w:val="1"/>
+      <w:numFmt w:val="bullet"/>
+      <w:lvlText w:val=""/>
+      <w:lvlJc w:val="left"/>
+      <w:pPr>
+        <w:ind w:left="5036" w:hanging="360"/>
+      </w:pPr>
+      <w:rPr>
+        <w:rFonts w:ascii="Wingdings" w:hAnsi="Wingdings" w:hint="default"/>
+      </w:rPr>
+    </w:lvl>
+    <w:lvl w:ilvl="6" w:tplc="280A0001" w:tentative="1">
+      <w:start w:val="1"/>
+      <w:numFmt w:val="bullet"/>
+      <w:lvlText w:val=""/>
+      <w:lvlJc w:val="left"/>
+      <w:pPr>
+        <w:ind w:left="5756" w:hanging="360"/>
+      </w:pPr>
+      <w:rPr>
+        <w:rFonts w:ascii="Symbol" w:hAnsi="Symbol" w:hint="default"/>
+      </w:rPr>
+    </w:lvl>
+    <w:lvl w:ilvl="7" w:tplc="280A0003" w:tentative="1">
+      <w:start w:val="1"/>
+      <w:numFmt w:val="bullet"/>
+      <w:lvlText w:val="o"/>
+      <w:lvlJc w:val="left"/>
+      <w:pPr>
+        <w:ind w:left="6476" w:hanging="360"/>
+      </w:pPr>
+      <w:rPr>
+        <w:rFonts w:ascii="Courier New" w:hAnsi="Courier New" w:cs="Courier New" w:hint="default"/>
+      </w:rPr>
+    </w:lvl>
+    <w:lvl w:ilvl="8" w:tplc="280A0005" w:tentative="1">
+      <w:start w:val="1"/>
+      <w:numFmt w:val="bullet"/>
+      <w:lvlText w:val=""/>
+      <w:lvlJc w:val="left"/>
+      <w:pPr>
+        <w:ind w:left="7196" w:hanging="360"/>
+      </w:pPr>
+      <w:rPr>
+        <w:rFonts w:ascii="Wingdings" w:hAnsi="Wingdings" w:hint="default"/>
+      </w:rPr>
+    </w:lvl>
+  </w:abstractNum>
+  <w:abstractNum w:abstractNumId="14" w15:restartNumberingAfterBreak="0">
+    <w:nsid w:val="7B8C7D42"/>
+    <w:multiLevelType w:val="hybridMultilevel"/>
+    <w:tmpl w:val="20E40F46"/>
+    <w:lvl w:ilvl="0" w:tplc="280A0001">
+      <w:start w:val="1"/>
+      <w:numFmt w:val="bullet"/>
+      <w:lvlText w:val=""/>
+      <w:lvlJc w:val="left"/>
+      <w:pPr>
+        <w:ind w:left="1392" w:hanging="360"/>
+      </w:pPr>
+      <w:rPr>
+        <w:rFonts w:ascii="Symbol" w:hAnsi="Symbol" w:hint="default"/>
+      </w:rPr>
+    </w:lvl>
+    <w:lvl w:ilvl="1" w:tplc="280A0003" w:tentative="1">
+      <w:start w:val="1"/>
+      <w:numFmt w:val="bullet"/>
+      <w:lvlText w:val="o"/>
+      <w:lvlJc w:val="left"/>
+      <w:pPr>
+        <w:ind w:left="2112" w:hanging="360"/>
+      </w:pPr>
+      <w:rPr>
+        <w:rFonts w:ascii="Courier New" w:hAnsi="Courier New" w:cs="Courier New" w:hint="default"/>
+      </w:rPr>
+    </w:lvl>
+    <w:lvl w:ilvl="2" w:tplc="280A0005" w:tentative="1">
+      <w:start w:val="1"/>
+      <w:numFmt w:val="bullet"/>
+      <w:lvlText w:val=""/>
+      <w:lvlJc w:val="left"/>
+      <w:pPr>
+        <w:ind w:left="2832" w:hanging="360"/>
+      </w:pPr>
+      <w:rPr>
+        <w:rFonts w:ascii="Wingdings" w:hAnsi="Wingdings" w:hint="default"/>
+      </w:rPr>
+    </w:lvl>
+    <w:lvl w:ilvl="3" w:tplc="280A0001" w:tentative="1">
+      <w:start w:val="1"/>
+      <w:numFmt w:val="bullet"/>
+      <w:lvlText w:val=""/>
+      <w:lvlJc w:val="left"/>
+      <w:pPr>
+        <w:ind w:left="3552" w:hanging="360"/>
+      </w:pPr>
+      <w:rPr>
+        <w:rFonts w:ascii="Symbol" w:hAnsi="Symbol" w:hint="default"/>
+      </w:rPr>
+    </w:lvl>
+    <w:lvl w:ilvl="4" w:tplc="280A0003" w:tentative="1">
+      <w:start w:val="1"/>
+      <w:numFmt w:val="bullet"/>
+      <w:lvlText w:val="o"/>
+      <w:lvlJc w:val="left"/>
+      <w:pPr>
+        <w:ind w:left="4272" w:hanging="360"/>
+      </w:pPr>
+      <w:rPr>
+        <w:rFonts w:ascii="Courier New" w:hAnsi="Courier New" w:cs="Courier New" w:hint="default"/>
+      </w:rPr>
+    </w:lvl>
+    <w:lvl w:ilvl="5" w:tplc="280A0005" w:tentative="1">
+      <w:start w:val="1"/>
+      <w:numFmt w:val="bullet"/>
+      <w:lvlText w:val=""/>
+      <w:lvlJc w:val="left"/>
+      <w:pPr>
+        <w:ind w:left="4992" w:hanging="360"/>
+      </w:pPr>
+      <w:rPr>
+        <w:rFonts w:ascii="Wingdings" w:hAnsi="Wingdings" w:hint="default"/>
+      </w:rPr>
+    </w:lvl>
+    <w:lvl w:ilvl="6" w:tplc="280A0001" w:tentative="1">
+      <w:start w:val="1"/>
+      <w:numFmt w:val="bullet"/>
+      <w:lvlText w:val=""/>
+      <w:lvlJc w:val="left"/>
+      <w:pPr>
+        <w:ind w:left="5712" w:hanging="360"/>
+      </w:pPr>
+      <w:rPr>
+        <w:rFonts w:ascii="Symbol" w:hAnsi="Symbol" w:hint="default"/>
+      </w:rPr>
+    </w:lvl>
+    <w:lvl w:ilvl="7" w:tplc="280A0003" w:tentative="1">
+      <w:start w:val="1"/>
+      <w:numFmt w:val="bullet"/>
+      <w:lvlText w:val="o"/>
+      <w:lvlJc w:val="left"/>
+      <w:pPr>
+        <w:ind w:left="6432" w:hanging="360"/>
+      </w:pPr>
+      <w:rPr>
+        <w:rFonts w:ascii="Courier New" w:hAnsi="Courier New" w:cs="Courier New" w:hint="default"/>
+      </w:rPr>
+    </w:lvl>
+    <w:lvl w:ilvl="8" w:tplc="280A0005" w:tentative="1">
+      <w:start w:val="1"/>
+      <w:numFmt w:val="bullet"/>
+      <w:lvlText w:val=""/>
+      <w:lvlJc w:val="left"/>
+      <w:pPr>
+        <w:ind w:left="7152" w:hanging="360"/>
+      </w:pPr>
+      <w:rPr>
+        <w:rFonts w:ascii="Wingdings" w:hAnsi="Wingdings" w:hint="default"/>
+      </w:rPr>
+    </w:lvl>
+  </w:abstractNum>
+  <w:abstractNum w:abstractNumId="15" w15:restartNumberingAfterBreak="0">
     <w:nsid w:val="7BAD6A42"/>
     <w:multiLevelType w:val="hybridMultilevel"/>
     <w:tmpl w:val="8AEE476C"/>
@@ -22809,7 +21473,7 @@
       </w:rPr>
     </w:lvl>
   </w:abstractNum>
-  <w:abstractNum w:abstractNumId="14" w15:restartNumberingAfterBreak="0">
+  <w:abstractNum w:abstractNumId="16" w15:restartNumberingAfterBreak="0">
     <w:nsid w:val="7E3C1B72"/>
     <w:multiLevelType w:val="hybridMultilevel"/>
     <w:tmpl w:val="4072A088"/>
@@ -22938,7 +21602,7 @@
     <w:abstractNumId w:val="2"/>
   </w:num>
   <w:num w:numId="4">
-    <w:abstractNumId w:val="14"/>
+    <w:abstractNumId w:val="16"/>
   </w:num>
   <w:num w:numId="5">
     <w:abstractNumId w:val="12"/>
@@ -22971,7 +21635,13 @@
     <w:abstractNumId w:val="10"/>
   </w:num>
   <w:num w:numId="15">
+    <w:abstractNumId w:val="15"/>
+  </w:num>
+  <w:num w:numId="16">
     <w:abstractNumId w:val="13"/>
+  </w:num>
+  <w:num w:numId="17">
+    <w:abstractNumId w:val="14"/>
   </w:num>
 </w:numbering>
 </file>
